--- a/Assessoria - Ian/plan_analise_ian.docx
+++ b/Assessoria - Ian/plan_analise_ian.docx
@@ -1,37 +1,13 @@
 
 <file path=word/document.xml><?xml version="1.0" encoding="utf-8"?>
-<w:document xmlns:w="http://schemas.openxmlformats.org/wordprocessingml/2006/main" xmlns:m="http://schemas.openxmlformats.org/officeDocument/2006/math" xmlns:r="http://schemas.openxmlformats.org/officeDocument/2006/relationships" xmlns:o="urn:schemas-microsoft-com:office:office" xmlns:v="urn:schemas-microsoft-com:vml" xmlns:w10="urn:schemas-microsoft-com:office:word" xmlns:a="http://schemas.openxmlformats.org/drawingml/2006/main" xmlns:pic="http://schemas.openxmlformats.org/drawingml/2006/picture" xmlns:wp="http://schemas.openxmlformats.org/drawingml/2006/wordprocessingDrawing">
+<w:document xmlns:wpc="http://schemas.microsoft.com/office/word/2010/wordprocessingCanvas" xmlns:cx="http://schemas.microsoft.com/office/drawing/2014/chartex" xmlns:cx1="http://schemas.microsoft.com/office/drawing/2015/9/8/chartex" xmlns:cx2="http://schemas.microsoft.com/office/drawing/2015/10/21/chartex" xmlns:cx3="http://schemas.microsoft.com/office/drawing/2016/5/9/chartex" xmlns:cx4="http://schemas.microsoft.com/office/drawing/2016/5/10/chartex" xmlns:cx5="http://schemas.microsoft.com/office/drawing/2016/5/11/chartex" xmlns:cx6="http://schemas.microsoft.com/office/drawing/2016/5/12/chartex" xmlns:cx7="http://schemas.microsoft.com/office/drawing/2016/5/13/chartex" xmlns:cx8="http://schemas.microsoft.com/office/drawing/2016/5/14/chartex" xmlns:mc="http://schemas.openxmlformats.org/markup-compatibility/2006" xmlns:aink="http://schemas.microsoft.com/office/drawing/2016/ink" xmlns:am3d="http://schemas.microsoft.com/office/drawing/2017/model3d" xmlns:o="urn:schemas-microsoft-com:office:office" xmlns:r="http://schemas.openxmlformats.org/officeDocument/2006/relationships" xmlns:m="http://schemas.openxmlformats.org/officeDocument/2006/math" xmlns:v="urn:schemas-microsoft-com:vml" xmlns:wp14="http://schemas.microsoft.com/office/word/2010/wordprocessingDrawing" xmlns:wp="http://schemas.openxmlformats.org/drawingml/2006/wordprocessingDrawing" xmlns:w10="urn:schemas-microsoft-com:office:word" xmlns:w="http://schemas.openxmlformats.org/wordprocessingml/2006/main" xmlns:w14="http://schemas.microsoft.com/office/word/2010/wordml" xmlns:w15="http://schemas.microsoft.com/office/word/2012/wordml" xmlns:w16cex="http://schemas.microsoft.com/office/word/2018/wordml/cex" xmlns:w16cid="http://schemas.microsoft.com/office/word/2016/wordml/cid" xmlns:w16="http://schemas.microsoft.com/office/word/2018/wordml" xmlns:w16se="http://schemas.microsoft.com/office/word/2015/wordml/symex" xmlns:wpg="http://schemas.microsoft.com/office/word/2010/wordprocessingGroup" xmlns:wpi="http://schemas.microsoft.com/office/word/2010/wordprocessingInk" xmlns:wne="http://schemas.microsoft.com/office/word/2006/wordml" xmlns:wps="http://schemas.microsoft.com/office/word/2010/wordprocessingShape" mc:Ignorable="w14 w15 w16se w16cid w16 w16cex wp14">
   <w:body>
     <w:p>
       <w:pPr>
         <w:pStyle w:val="Ttulo"/>
       </w:pPr>
       <w:r>
-        <w:t xml:space="preserve">Plano</w:t>
-      </w:r>
-      <w:r>
-        <w:t xml:space="preserve"> </w:t>
-      </w:r>
-      <w:r>
-        <w:t xml:space="preserve">de</w:t>
-      </w:r>
-      <w:r>
-        <w:t xml:space="preserve"> </w:t>
-      </w:r>
-      <w:r>
-        <w:t xml:space="preserve">análise</w:t>
-      </w:r>
-      <w:r>
-        <w:t xml:space="preserve"> </w:t>
-      </w:r>
-      <w:r>
-        <w:t xml:space="preserve">da</w:t>
-      </w:r>
-      <w:r>
-        <w:t xml:space="preserve"> </w:t>
-      </w:r>
-      <w:r>
-        <w:t xml:space="preserve">Assessoria</w:t>
+        <w:t>Plano de análise da Assessoria</w:t>
       </w:r>
     </w:p>
     <w:p>
@@ -39,49 +15,13 @@
         <w:pStyle w:val="Data"/>
       </w:pPr>
       <w:r>
-        <w:t xml:space="preserve">Porto</w:t>
-      </w:r>
-      <w:r>
-        <w:t xml:space="preserve"> </w:t>
-      </w:r>
-      <w:r>
-        <w:t xml:space="preserve">Alegre,</w:t>
-      </w:r>
-      <w:r>
-        <w:t xml:space="preserve"> </w:t>
-      </w:r>
-      <w:r>
-        <w:t xml:space="preserve">25</w:t>
-      </w:r>
-      <w:r>
-        <w:t xml:space="preserve"> </w:t>
-      </w:r>
-      <w:r>
-        <w:t xml:space="preserve">de</w:t>
-      </w:r>
-      <w:r>
-        <w:t xml:space="preserve"> </w:t>
-      </w:r>
-      <w:r>
-        <w:t xml:space="preserve">setembro</w:t>
-      </w:r>
-      <w:r>
-        <w:t xml:space="preserve"> </w:t>
-      </w:r>
-      <w:r>
-        <w:t xml:space="preserve">de</w:t>
-      </w:r>
-      <w:r>
-        <w:t xml:space="preserve"> </w:t>
-      </w:r>
-      <w:r>
-        <w:t xml:space="preserve">2020</w:t>
-      </w:r>
-    </w:p>
-    <w:p>
-      <w:r>
-        <w:pict>
-          <v:rect style="width:0;height:1.5pt" o:hralign="center" o:hrstd="t" o:hr="t"/>
+        <w:t>Porto Alegre, 25 de setembro de 2020</w:t>
+      </w:r>
+    </w:p>
+    <w:p>
+      <w:r>
+        <w:pict w14:anchorId="49D10038">
+          <v:rect id="_x0000_i1025" style="width:0;height:1.5pt" o:hralign="center" o:hrstd="t" o:hr="t"/>
         </w:pict>
       </w:r>
     </w:p>
@@ -89,560 +29,519 @@
       <w:pPr>
         <w:pStyle w:val="Ttulo1"/>
       </w:pPr>
-      <w:bookmarkStart w:id="20" w:name="apresentação"/>
-      <w:r>
-        <w:t xml:space="preserve">Apresentação</w:t>
-      </w:r>
-      <w:bookmarkEnd w:id="20"/>
+      <w:bookmarkStart w:id="0" w:name="apresentação"/>
+      <w:r>
+        <w:t>Apresentação</w:t>
+      </w:r>
+      <w:bookmarkEnd w:id="0"/>
     </w:p>
     <w:p>
       <w:pPr>
         <w:pStyle w:val="FirstParagraph"/>
       </w:pPr>
       <w:r>
-        <w:t xml:space="preserve">Este documento tem como objetivo apresentar os métodos estatísticos para análise de dados do trabalho de doutorado</w:t>
-      </w:r>
-      <w:r>
-        <w:t xml:space="preserve"> </w:t>
+        <w:t xml:space="preserve">Este documento tem como objetivo apresentar os métodos estatísticos para análise de dados do trabalho de doutorado </w:t>
       </w:r>
       <w:r>
         <w:rPr>
           <w:b/>
         </w:rPr>
-        <w:t xml:space="preserve">“</w:t>
+        <w:t>“REMOÇÃO DE CARBENDAZIM POR ADSORÇÃO EM CARVÃO ATIVADO E BIOFILTRAÇÃO”</w:t>
+      </w:r>
+      <w:r>
+        <w:t xml:space="preserve"> do assessorado </w:t>
       </w:r>
       <w:r>
         <w:rPr>
           <w:b/>
         </w:rPr>
-        <w:t xml:space="preserve">REMOÇÃO DE CARBENDAZIM POR ADSORÇÃO EM CARVÃO ATIVADO E BIOFILTRAÇÃO</w:t>
+        <w:t>Ian Rocha de Almeida</w:t>
+      </w:r>
+      <w:r>
+        <w:t xml:space="preserve"> do </w:t>
       </w:r>
       <w:r>
         <w:rPr>
           <w:b/>
         </w:rPr>
-        <w:t xml:space="preserve">”</w:t>
-      </w:r>
-      <w:r>
-        <w:t xml:space="preserve"> </w:t>
-      </w:r>
-      <w:r>
-        <w:t xml:space="preserve">do assessorado</w:t>
-      </w:r>
-      <w:r>
-        <w:t xml:space="preserve"> </w:t>
+        <w:t>Programa de Pós-Graduação Recur</w:t>
       </w:r>
       <w:r>
         <w:rPr>
           <w:b/>
         </w:rPr>
-        <w:t xml:space="preserve">Ian Rocha de Almeida</w:t>
-      </w:r>
-      <w:r>
-        <w:t xml:space="preserve"> </w:t>
-      </w:r>
-      <w:r>
-        <w:t xml:space="preserve">do</w:t>
-      </w:r>
-      <w:r>
-        <w:t xml:space="preserve"> </w:t>
+        <w:t>sos Hídricos e Saneamento Ambiental</w:t>
+      </w:r>
+      <w:r>
+        <w:t xml:space="preserve"> do </w:t>
       </w:r>
       <w:r>
         <w:rPr>
           <w:b/>
         </w:rPr>
-        <w:t xml:space="preserve">Programa de Pós-Graduação Recursos Hídricos e Saneamento Ambiental</w:t>
-      </w:r>
-      <w:r>
-        <w:t xml:space="preserve"> </w:t>
-      </w:r>
-      <w:r>
-        <w:t xml:space="preserve">do</w:t>
-      </w:r>
-      <w:r>
-        <w:t xml:space="preserve"> </w:t>
+        <w:t>Instituto de Pesquisas Hidráulicas</w:t>
+      </w:r>
+      <w:r>
+        <w:t xml:space="preserve"> da </w:t>
       </w:r>
       <w:r>
         <w:rPr>
           <w:b/>
         </w:rPr>
-        <w:t xml:space="preserve">Instituto de Pesquisas Hidráulicas</w:t>
-      </w:r>
-      <w:r>
-        <w:t xml:space="preserve"> </w:t>
-      </w:r>
-      <w:r>
-        <w:t xml:space="preserve">da</w:t>
-      </w:r>
-      <w:r>
-        <w:t xml:space="preserve"> </w:t>
-      </w:r>
+        <w:t>Universidade Federal do Rio Grande do Sul</w:t>
+      </w:r>
+      <w:r>
+        <w:t>. A seguir são apresentados os objetivos do trabalho de doutorado, as variáveis do estudo e análise estatística.</w:t>
+      </w:r>
+    </w:p>
+    <w:p>
+      <w:pPr>
+        <w:pStyle w:val="Ttulo2"/>
+      </w:pPr>
+      <w:bookmarkStart w:id="1" w:name="equipe"/>
+      <w:r>
+        <w:t>Equipe</w:t>
+      </w:r>
+      <w:bookmarkEnd w:id="1"/>
+    </w:p>
+    <w:p>
+      <w:pPr>
+        <w:pStyle w:val="FirstParagraph"/>
+      </w:pPr>
       <w:r>
         <w:rPr>
           <w:b/>
         </w:rPr>
-        <w:t xml:space="preserve">Universidade Federal do Rio Grande do Sul</w:t>
-      </w:r>
-      <w:r>
-        <w:t xml:space="preserve">. A seguir são apresentados os objetivos do trabalho de doutorado, as variáveis do estudo e análise estatística.</w:t>
-      </w:r>
-    </w:p>
-    <w:p>
-      <w:pPr>
-        <w:pStyle w:val="Ttulo2"/>
-      </w:pPr>
-      <w:bookmarkStart w:id="21" w:name="equipe"/>
-      <w:r>
-        <w:t xml:space="preserve">Equipe</w:t>
-      </w:r>
-      <w:bookmarkEnd w:id="21"/>
-    </w:p>
-    <w:p>
-      <w:pPr>
-        <w:pStyle w:val="FirstParagraph"/>
+        <w:t>Professor:</w:t>
+      </w:r>
+      <w:r>
+        <w:t xml:space="preserve"> Rodrigo</w:t>
+      </w:r>
+      <w:r>
+        <w:t xml:space="preserve"> Citton Padilha dos Reis</w:t>
+      </w:r>
+    </w:p>
+    <w:p>
+      <w:pPr>
+        <w:pStyle w:val="Corpodetexto"/>
       </w:pPr>
       <w:r>
         <w:rPr>
           <w:b/>
         </w:rPr>
-        <w:t xml:space="preserve">Professor:</w:t>
+        <w:t>Alunos:</w:t>
+      </w:r>
+    </w:p>
+    <w:p>
+      <w:pPr>
+        <w:pStyle w:val="Compact"/>
+        <w:numPr>
+          <w:ilvl w:val="0"/>
+          <w:numId w:val="15"/>
+        </w:numPr>
+      </w:pPr>
+      <w:r>
+        <w:t>Celso Menoti da Silva</w:t>
+      </w:r>
+    </w:p>
+    <w:p>
+      <w:pPr>
+        <w:pStyle w:val="Compact"/>
+        <w:numPr>
+          <w:ilvl w:val="0"/>
+          <w:numId w:val="15"/>
+        </w:numPr>
+      </w:pPr>
+      <w:r>
+        <w:t>Enzo Bertoldi Oestreich</w:t>
+      </w:r>
+    </w:p>
+    <w:p>
+      <w:pPr>
+        <w:pStyle w:val="Compact"/>
+        <w:numPr>
+          <w:ilvl w:val="0"/>
+          <w:numId w:val="15"/>
+        </w:numPr>
+      </w:pPr>
+      <w:r>
+        <w:t>Nicolas Mathias Hahn</w:t>
+      </w:r>
+    </w:p>
+    <w:p>
+      <w:pPr>
+        <w:pStyle w:val="Compact"/>
+        <w:numPr>
+          <w:ilvl w:val="0"/>
+          <w:numId w:val="15"/>
+        </w:numPr>
+      </w:pPr>
+      <w:r>
+        <w:t>Victor Frank Gomes</w:t>
+      </w:r>
+    </w:p>
+    <w:p>
+      <w:r>
+        <w:br w:type="page"/>
+      </w:r>
+    </w:p>
+    <w:p>
+      <w:pPr>
+        <w:pStyle w:val="Ttulo1"/>
+      </w:pPr>
+      <w:bookmarkStart w:id="2" w:name="introdução"/>
+      <w:r>
+        <w:lastRenderedPageBreak/>
+        <w:t>Introdução</w:t>
+      </w:r>
+      <w:bookmarkEnd w:id="2"/>
+    </w:p>
+    <w:p>
+      <w:pPr>
+        <w:pStyle w:val="Ttulo2"/>
+      </w:pPr>
+      <w:bookmarkStart w:id="3" w:name="objetivos"/>
+      <w:r>
+        <w:t>Objetivos</w:t>
+      </w:r>
+      <w:bookmarkEnd w:id="3"/>
+    </w:p>
+    <w:p>
+      <w:pPr>
+        <w:pStyle w:val="Ttulo3"/>
+      </w:pPr>
+      <w:bookmarkStart w:id="4" w:name="objetivo-geral"/>
+      <w:r>
+        <w:t>Objetivo geral</w:t>
+      </w:r>
+      <w:bookmarkEnd w:id="4"/>
+    </w:p>
+    <w:p>
+      <w:pPr>
+        <w:pStyle w:val="FirstParagraph"/>
+      </w:pPr>
+      <w:r>
+        <w:t>Avaliar a remoção de carbendazim por carvão ativado de casca de coco e biofiltração, através de ens</w:t>
+      </w:r>
+      <w:r>
+        <w:t>aios de bancada e de filtros em escala laboratorial.</w:t>
+      </w:r>
+    </w:p>
+    <w:p>
+      <w:pPr>
+        <w:pStyle w:val="Ttulo3"/>
+      </w:pPr>
+      <w:bookmarkStart w:id="5" w:name="objetivos-específicos"/>
+      <w:r>
+        <w:t>Objetivos específicos</w:t>
+      </w:r>
+      <w:bookmarkEnd w:id="5"/>
+    </w:p>
+    <w:p>
+      <w:pPr>
+        <w:pStyle w:val="Compact"/>
+        <w:numPr>
+          <w:ilvl w:val="0"/>
+          <w:numId w:val="16"/>
+        </w:numPr>
+      </w:pPr>
+      <w:r>
+        <w:t>Determinar os parâmetros da cinética de adsorção do carbendazim no carvão ativado granular de casca de coco a ser utilizado através de ensaios de bancada;</w:t>
+      </w:r>
+    </w:p>
+    <w:p>
+      <w:pPr>
+        <w:pStyle w:val="Compact"/>
+        <w:numPr>
+          <w:ilvl w:val="0"/>
+          <w:numId w:val="16"/>
+        </w:numPr>
+      </w:pPr>
+      <w:r>
+        <w:t xml:space="preserve">Identificação da isoterma </w:t>
+      </w:r>
+      <w:r>
+        <w:t>que melhor representa a adsorção do composto em escala de bancada;</w:t>
+      </w:r>
+    </w:p>
+    <w:p>
+      <w:pPr>
+        <w:pStyle w:val="Compact"/>
+        <w:numPr>
+          <w:ilvl w:val="0"/>
+          <w:numId w:val="16"/>
+        </w:numPr>
+      </w:pPr>
+      <w:r>
+        <w:t>Identificar parâmetros operacionais como os tempos de ruptura e de saturação da coluna de adsorção, o Tempo de Contato de Leito Vazio (TCLV) e a Taxa de Aplicação Superficial (TAS), em esca</w:t>
+      </w:r>
+      <w:r>
+        <w:t>la laboratorial, para o carbendazim em água deionizada e em amostra efluente de decantador da Estação de Tratamento de Água Moinhos de Vento do Departamento Municipal de Água e Esgotos de Porto Alegre (DMAE);</w:t>
+      </w:r>
+    </w:p>
+    <w:p>
+      <w:pPr>
+        <w:pStyle w:val="Compact"/>
+        <w:numPr>
+          <w:ilvl w:val="0"/>
+          <w:numId w:val="16"/>
+        </w:numPr>
+      </w:pPr>
+      <w:r>
+        <w:t>Verificar se há competição pelos sítios de adso</w:t>
+      </w:r>
+      <w:r>
+        <w:t>rção do carvão ativado entre o CBZ e as substâncias presentes na amostra de água da ETA;</w:t>
+      </w:r>
+    </w:p>
+    <w:p>
+      <w:pPr>
+        <w:pStyle w:val="Compact"/>
+        <w:numPr>
+          <w:ilvl w:val="0"/>
+          <w:numId w:val="16"/>
+        </w:numPr>
+      </w:pPr>
+      <w:r>
+        <w:t>Identificação do tempo de aclimatação para o crescimento do biofilme nos filtros em escala laboratorial;</w:t>
+      </w:r>
+    </w:p>
+    <w:p>
+      <w:pPr>
+        <w:pStyle w:val="Compact"/>
+        <w:numPr>
+          <w:ilvl w:val="0"/>
+          <w:numId w:val="16"/>
+        </w:numPr>
+      </w:pPr>
+      <w:r>
+        <w:t>Acompanhar o crescimento do biofilme bacteriano durante a real</w:t>
+      </w:r>
+      <w:r>
+        <w:t xml:space="preserve">ização dos experimentos nos filtros de areia + CAG e nos filtros </w:t>
+      </w:r>
+      <w:r>
+        <w:rPr>
+          <w:i/>
+        </w:rPr>
+        <w:t>Sandwich</w:t>
+      </w:r>
+      <w:r>
+        <w:t xml:space="preserve"> em escala laboratorial;</w:t>
+      </w:r>
+    </w:p>
+    <w:p>
+      <w:pPr>
+        <w:pStyle w:val="Compact"/>
+        <w:numPr>
+          <w:ilvl w:val="0"/>
+          <w:numId w:val="16"/>
+        </w:numPr>
+      </w:pPr>
+      <w:r>
+        <w:t xml:space="preserve">Identificar os micro-organismos presentes nos filtros de areia + CAG e </w:t>
+      </w:r>
+      <w:r>
+        <w:rPr>
+          <w:i/>
+        </w:rPr>
+        <w:t>Sandwich</w:t>
+      </w:r>
+      <w:r>
+        <w:t xml:space="preserve"> em etapas diferentes dos experimentos e correlacionar com as variáveis analisa</w:t>
+      </w:r>
+      <w:r>
+        <w:t>das;</w:t>
+      </w:r>
+    </w:p>
+    <w:p>
+      <w:pPr>
+        <w:pStyle w:val="Compact"/>
+        <w:numPr>
+          <w:ilvl w:val="0"/>
+          <w:numId w:val="16"/>
+        </w:numPr>
+      </w:pPr>
+      <w:r>
+        <w:t>Verificar o impacto da presença dos contaminantes emergentes no biofilme;</w:t>
+      </w:r>
+    </w:p>
+    <w:p>
+      <w:pPr>
+        <w:pStyle w:val="Compact"/>
+        <w:numPr>
+          <w:ilvl w:val="0"/>
+          <w:numId w:val="16"/>
+        </w:numPr>
+      </w:pPr>
+      <w:r>
+        <w:t xml:space="preserve">Verificar a eficiência de filtros </w:t>
+      </w:r>
+      <w:r>
+        <w:rPr>
+          <w:i/>
+        </w:rPr>
+        <w:t>Sandwich</w:t>
       </w:r>
       <w:r>
         <w:t xml:space="preserve"> </w:t>
       </w:r>
       <w:r>
-        <w:t xml:space="preserve">Rodrigo Citton Padilha dos Reis</w:t>
-      </w:r>
-    </w:p>
-    <w:p>
-      <w:pPr>
-        <w:pStyle w:val="Corpodetexto"/>
+        <w:t>e filtros de areia + CAG na remoção de CBZ e nos demais parâmetros de potabilidade dispostos na Portaria de Consolidação nº 5/2017 em escala laboratorial;</w:t>
+      </w:r>
+    </w:p>
+    <w:p>
+      <w:pPr>
+        <w:pStyle w:val="Compact"/>
+        <w:numPr>
+          <w:ilvl w:val="0"/>
+          <w:numId w:val="16"/>
+        </w:numPr>
+      </w:pPr>
+      <w:r>
+        <w:t>Verificar se a remoção biológica prolonga o tempo de vida útil do carvão ativado;</w:t>
+      </w:r>
+    </w:p>
+    <w:p>
+      <w:pPr>
+        <w:pStyle w:val="Compact"/>
+        <w:numPr>
+          <w:ilvl w:val="0"/>
+          <w:numId w:val="16"/>
+        </w:numPr>
+      </w:pPr>
+      <w:r>
+        <w:t>Verificar a eficiên</w:t>
+      </w:r>
+      <w:r>
+        <w:t xml:space="preserve">cia dos filtros de areia + CAG e </w:t>
+      </w:r>
+      <w:r>
+        <w:rPr>
+          <w:i/>
+        </w:rPr>
+        <w:t>Sandwich</w:t>
+      </w:r>
+      <w:r>
+        <w:t xml:space="preserve"> na remoção de CBZ e demais parâmetros de potabilidade da Portaria de Consolidação nº 5/2017 em escala piloto;</w:t>
+      </w:r>
+    </w:p>
+    <w:p>
+      <w:pPr>
+        <w:pStyle w:val="Compact"/>
+        <w:numPr>
+          <w:ilvl w:val="0"/>
+          <w:numId w:val="16"/>
+        </w:numPr>
+      </w:pPr>
+      <w:r>
+        <w:t>Comparar o efluente dos filtros analisados com o efluente dos filtros presentes na ETA.</w:t>
+      </w:r>
+    </w:p>
+    <w:p>
+      <w:pPr>
+        <w:pStyle w:val="Ttulo1"/>
+      </w:pPr>
+      <w:bookmarkStart w:id="6" w:name="delineamento-do-estudo"/>
+      <w:r>
+        <w:lastRenderedPageBreak/>
+        <w:t xml:space="preserve">Delineamento do </w:t>
+      </w:r>
+      <w:r>
+        <w:t>estudo</w:t>
+      </w:r>
+      <w:bookmarkEnd w:id="6"/>
+    </w:p>
+    <w:p>
+      <w:pPr>
+        <w:pStyle w:val="FirstParagraph"/>
+      </w:pPr>
+      <w:r>
+        <w:t>Estudo experimental de 2 fatores. Cada fator possui dois níveis, totalizando 4 tratamentos. Os fatores e seus níveis são apresentados a seguir:</w:t>
+      </w:r>
+    </w:p>
+    <w:p>
+      <w:pPr>
+        <w:pStyle w:val="Compact"/>
+        <w:numPr>
+          <w:ilvl w:val="0"/>
+          <w:numId w:val="17"/>
+        </w:numPr>
       </w:pPr>
       <w:r>
         <w:rPr>
           <w:b/>
         </w:rPr>
-        <w:t xml:space="preserve">Alunos:</w:t>
-      </w:r>
-    </w:p>
-    <w:p>
-      <w:pPr>
-        <w:pStyle w:val="Compact"/>
-        <w:numPr>
-          <w:numId w:val="1001"/>
-          <w:ilvl w:val="0"/>
-        </w:numPr>
-      </w:pPr>
-      <w:r>
-        <w:t xml:space="preserve">Celso Menoti da Silva</w:t>
-      </w:r>
-    </w:p>
-    <w:p>
-      <w:pPr>
-        <w:pStyle w:val="Compact"/>
-        <w:numPr>
-          <w:numId w:val="1001"/>
-          <w:ilvl w:val="0"/>
-        </w:numPr>
-      </w:pPr>
-      <w:r>
-        <w:t xml:space="preserve">Enzo Bertoldi Oestreich</w:t>
-      </w:r>
-    </w:p>
-    <w:p>
-      <w:pPr>
-        <w:pStyle w:val="Compact"/>
-        <w:numPr>
-          <w:numId w:val="1001"/>
-          <w:ilvl w:val="0"/>
-        </w:numPr>
-      </w:pPr>
-      <w:r>
-        <w:t xml:space="preserve">Nicolas Mathias Hahn</w:t>
-      </w:r>
-    </w:p>
-    <w:p>
-      <w:pPr>
-        <w:pStyle w:val="Compact"/>
-        <w:numPr>
-          <w:numId w:val="1001"/>
-          <w:ilvl w:val="0"/>
-        </w:numPr>
-      </w:pPr>
-      <w:r>
-        <w:t xml:space="preserve">Victor Frank Gomes</w:t>
-      </w:r>
-    </w:p>
-    <w:p>
-      <w:r>
-        <w:br w:type="page"/>
-      </w:r>
-    </w:p>
-    <w:p>
-      <w:pPr>
-        <w:pStyle w:val="Ttulo1"/>
-      </w:pPr>
-      <w:bookmarkStart w:id="22" w:name="introdução"/>
-      <w:r>
-        <w:t xml:space="preserve">Introdução</w:t>
-      </w:r>
-      <w:bookmarkEnd w:id="22"/>
-    </w:p>
-    <w:p>
-      <w:pPr>
-        <w:pStyle w:val="Ttulo2"/>
-      </w:pPr>
-      <w:bookmarkStart w:id="23" w:name="objetivos"/>
-      <w:r>
-        <w:t xml:space="preserve">Objetivos</w:t>
-      </w:r>
-      <w:bookmarkEnd w:id="23"/>
-    </w:p>
-    <w:p>
-      <w:pPr>
-        <w:pStyle w:val="Ttulo3"/>
-      </w:pPr>
-      <w:bookmarkStart w:id="24" w:name="objetivo-geral"/>
-      <w:r>
-        <w:t xml:space="preserve">Objetivo geral</w:t>
-      </w:r>
-      <w:bookmarkEnd w:id="24"/>
-    </w:p>
-    <w:p>
-      <w:pPr>
-        <w:pStyle w:val="FirstParagraph"/>
-      </w:pPr>
-      <w:r>
-        <w:t xml:space="preserve">Avaliar a remoção de carbendazim por carvão ativado de casca de coco e biofiltração, através de ensaios de bancada e de filtros em escala laboratorial.</w:t>
-      </w:r>
-    </w:p>
-    <w:p>
-      <w:pPr>
-        <w:pStyle w:val="Ttulo3"/>
-      </w:pPr>
-      <w:bookmarkStart w:id="25" w:name="objetivos-específicos"/>
-      <w:r>
-        <w:t xml:space="preserve">Objetivos específicos</w:t>
-      </w:r>
-      <w:bookmarkEnd w:id="25"/>
-    </w:p>
-    <w:p>
-      <w:pPr>
-        <w:pStyle w:val="Compact"/>
-        <w:numPr>
-          <w:numId w:val="1002"/>
-          <w:ilvl w:val="0"/>
-        </w:numPr>
-      </w:pPr>
-      <w:r>
-        <w:t xml:space="preserve">Determinar os parâmetros da cinética de adsorção do carbendazim no carvão ativado granular de casca de coco a ser utilizado através de ensaios de bancada;</w:t>
-      </w:r>
-    </w:p>
-    <w:p>
-      <w:pPr>
-        <w:pStyle w:val="Compact"/>
-        <w:numPr>
-          <w:numId w:val="1002"/>
-          <w:ilvl w:val="0"/>
-        </w:numPr>
-      </w:pPr>
-      <w:r>
-        <w:t xml:space="preserve">Identificação da isoterma que melhor representa a adsorção do composto em escala de bancada;</w:t>
-      </w:r>
-    </w:p>
-    <w:p>
-      <w:pPr>
-        <w:pStyle w:val="Compact"/>
-        <w:numPr>
-          <w:numId w:val="1002"/>
-          <w:ilvl w:val="0"/>
-        </w:numPr>
-      </w:pPr>
-      <w:r>
-        <w:t xml:space="preserve">Identificar parâmetros operacionais como os tempos de ruptura e de saturação da coluna de adsorção, o Tempo de Contato de Leito Vazio (TCLV) e a Taxa de Aplicação Superficial (TAS), em escala laboratorial, para o carbendazim em água deionizada e em amostra efluente de decantador da Estação de Tratamento de Água Moinhos de Vento do Departamento Municipal de Água e Esgotos de Porto Alegre (DMAE);</w:t>
-      </w:r>
-    </w:p>
-    <w:p>
-      <w:pPr>
-        <w:pStyle w:val="Compact"/>
-        <w:numPr>
-          <w:numId w:val="1002"/>
-          <w:ilvl w:val="0"/>
-        </w:numPr>
-      </w:pPr>
-      <w:r>
-        <w:t xml:space="preserve">Verificar se há competição pelos sítios de adsorção do carvão ativado entre o CBZ e as substâncias presentes na amostra de água da ETA;</w:t>
-      </w:r>
-    </w:p>
-    <w:p>
-      <w:pPr>
-        <w:pStyle w:val="Compact"/>
-        <w:numPr>
-          <w:numId w:val="1002"/>
-          <w:ilvl w:val="0"/>
-        </w:numPr>
-      </w:pPr>
-      <w:r>
-        <w:t xml:space="preserve">Identificação do tempo de aclimatação para o crescimento do biofilme nos filtros em escala laboratorial;</w:t>
-      </w:r>
-    </w:p>
-    <w:p>
-      <w:pPr>
-        <w:pStyle w:val="Compact"/>
-        <w:numPr>
-          <w:numId w:val="1002"/>
-          <w:ilvl w:val="0"/>
-        </w:numPr>
-      </w:pPr>
-      <w:r>
-        <w:t xml:space="preserve">Acompanhar o crescimento do biofilme bacteriano durante a realização dos experimentos nos filtros de areia + CAG e nos filtros</w:t>
-      </w:r>
-      <w:r>
-        <w:t xml:space="preserve"> </w:t>
+        <w:t>Configuração do filtro:</w:t>
+      </w:r>
+      <w:r>
+        <w:t xml:space="preserve"> filtro padrão com areia e carvão ativado e filtro </w:t>
       </w:r>
       <w:r>
         <w:rPr>
           <w:i/>
         </w:rPr>
-        <w:t xml:space="preserve">Sandwich</w:t>
-      </w:r>
-      <w:r>
-        <w:t xml:space="preserve"> </w:t>
-      </w:r>
-      <w:r>
-        <w:t xml:space="preserve">em escala laboratorial;</w:t>
-      </w:r>
-    </w:p>
-    <w:p>
-      <w:pPr>
-        <w:pStyle w:val="Compact"/>
-        <w:numPr>
-          <w:numId w:val="1002"/>
+        <w:t>Sandwich</w:t>
+      </w:r>
+      <w:r>
+        <w:t xml:space="preserve"> (areia + carvão ativad</w:t>
+      </w:r>
+      <w:r>
+        <w:t>o + areia).</w:t>
+      </w:r>
+    </w:p>
+    <w:p>
+      <w:pPr>
+        <w:pStyle w:val="Compact"/>
+        <w:numPr>
           <w:ilvl w:val="0"/>
-        </w:numPr>
-      </w:pPr>
-      <w:r>
-        <w:t xml:space="preserve">Identificar os micro-organismos presentes nos filtros de areia + CAG e</w:t>
-      </w:r>
-      <w:r>
-        <w:t xml:space="preserve"> </w:t>
-      </w:r>
-      <w:r>
-        <w:rPr>
-          <w:i/>
-        </w:rPr>
-        <w:t xml:space="preserve">Sandwich</w:t>
-      </w:r>
-      <w:r>
-        <w:t xml:space="preserve"> </w:t>
-      </w:r>
-      <w:r>
-        <w:t xml:space="preserve">em etapas diferentes dos experimentos e correlacionar com as variáveis analisadas;</w:t>
-      </w:r>
-    </w:p>
-    <w:p>
-      <w:pPr>
-        <w:pStyle w:val="Compact"/>
-        <w:numPr>
-          <w:numId w:val="1002"/>
-          <w:ilvl w:val="0"/>
-        </w:numPr>
-      </w:pPr>
-      <w:r>
-        <w:t xml:space="preserve">Verificar o impacto da presença dos contaminantes emergentes no biofilme;</w:t>
-      </w:r>
-    </w:p>
-    <w:p>
-      <w:pPr>
-        <w:pStyle w:val="Compact"/>
-        <w:numPr>
-          <w:numId w:val="1002"/>
-          <w:ilvl w:val="0"/>
-        </w:numPr>
-      </w:pPr>
-      <w:r>
-        <w:t xml:space="preserve">Verificar a eficiência de filtros</w:t>
-      </w:r>
-      <w:r>
-        <w:t xml:space="preserve"> </w:t>
-      </w:r>
-      <w:r>
-        <w:rPr>
-          <w:i/>
-        </w:rPr>
-        <w:t xml:space="preserve">Sandwich</w:t>
-      </w:r>
-      <w:r>
-        <w:t xml:space="preserve"> </w:t>
-      </w:r>
-      <w:r>
-        <w:t xml:space="preserve">e filtros de areia + CAG na remoção de CBZ e nos demais parâmetros de potabilidade dispostos na Portaria de Consolidação nº 5/2017 em escala laboratorial;</w:t>
-      </w:r>
-    </w:p>
-    <w:p>
-      <w:pPr>
-        <w:pStyle w:val="Compact"/>
-        <w:numPr>
-          <w:numId w:val="1002"/>
-          <w:ilvl w:val="0"/>
-        </w:numPr>
-      </w:pPr>
-      <w:r>
-        <w:t xml:space="preserve">Verificar se a remoção biológica prolonga o tempo de vida útil do carvão ativado;</w:t>
-      </w:r>
-    </w:p>
-    <w:p>
-      <w:pPr>
-        <w:pStyle w:val="Compact"/>
-        <w:numPr>
-          <w:numId w:val="1002"/>
-          <w:ilvl w:val="0"/>
-        </w:numPr>
-      </w:pPr>
-      <w:r>
-        <w:t xml:space="preserve">Verificar a eficiência dos filtros de areia + CAG e</w:t>
-      </w:r>
-      <w:r>
-        <w:t xml:space="preserve"> </w:t>
-      </w:r>
-      <w:r>
-        <w:rPr>
-          <w:i/>
-        </w:rPr>
-        <w:t xml:space="preserve">Sandwich</w:t>
-      </w:r>
-      <w:r>
-        <w:t xml:space="preserve"> </w:t>
-      </w:r>
-      <w:r>
-        <w:t xml:space="preserve">na remoção de CBZ e demais parâmetros de potabilidade da Portaria de Consolidação nº 5/2017 em escala piloto;</w:t>
-      </w:r>
-    </w:p>
-    <w:p>
-      <w:pPr>
-        <w:pStyle w:val="Compact"/>
-        <w:numPr>
-          <w:numId w:val="1002"/>
-          <w:ilvl w:val="0"/>
-        </w:numPr>
-      </w:pPr>
-      <w:r>
-        <w:t xml:space="preserve">Comparar o efluente dos filtros analisados com o efluente dos filtros presentes na ETA.</w:t>
-      </w:r>
-    </w:p>
-    <w:p>
-      <w:pPr>
-        <w:pStyle w:val="Ttulo1"/>
-      </w:pPr>
-      <w:bookmarkStart w:id="26" w:name="delineamento-do-estudo"/>
-      <w:r>
-        <w:t xml:space="preserve">Delineamento do estudo</w:t>
-      </w:r>
-      <w:bookmarkEnd w:id="26"/>
-    </w:p>
-    <w:p>
-      <w:pPr>
-        <w:pStyle w:val="FirstParagraph"/>
-      </w:pPr>
-      <w:r>
-        <w:t xml:space="preserve">Estudo experimental de 2 fatores. Cada fator possui dois níveis, totalizando 4 tratamentos. Os fatores e seus níveis são apresentados a seguir:</w:t>
-      </w:r>
-    </w:p>
-    <w:p>
-      <w:pPr>
-        <w:pStyle w:val="Compact"/>
-        <w:numPr>
-          <w:numId w:val="1003"/>
-          <w:ilvl w:val="0"/>
+          <w:numId w:val="17"/>
         </w:numPr>
       </w:pPr>
       <w:r>
         <w:rPr>
           <w:b/>
         </w:rPr>
-        <w:t xml:space="preserve">Configuração do filtro:</w:t>
-      </w:r>
-      <w:r>
-        <w:t xml:space="preserve"> </w:t>
-      </w:r>
-      <w:r>
-        <w:t xml:space="preserve">filtro padrão com areia e carvão ativado e filtro</w:t>
-      </w:r>
-      <w:r>
-        <w:t xml:space="preserve"> </w:t>
-      </w:r>
+        <w:t>Tipo de água:</w:t>
+      </w:r>
+      <w:r>
+        <w:t xml:space="preserve"> pura com adição de carbendazim e afluente da ETA-DMAE com adição de carbendazim.</w:t>
+      </w:r>
+    </w:p>
+    <w:p>
+      <w:pPr>
+        <w:pStyle w:val="FirstParagraph"/>
+      </w:pPr>
+      <w:r>
+        <w:t>A configuração dos filtros é apresentada na Figura 1.</w:t>
+      </w:r>
+    </w:p>
+    <w:p>
+      <w:pPr>
+        <w:pStyle w:val="CaptionedFigure"/>
+        <w:jc w:val="center"/>
+      </w:pPr>
       <w:r>
         <w:rPr>
-          <w:i/>
+          <w:noProof/>
         </w:rPr>
-        <w:t xml:space="preserve">Sandwich</w:t>
-      </w:r>
-      <w:r>
-        <w:t xml:space="preserve"> </w:t>
-      </w:r>
-      <w:r>
-        <w:t xml:space="preserve">(areia + carvão ativado + areia).</w:t>
-      </w:r>
-    </w:p>
-    <w:p>
-      <w:pPr>
-        <w:pStyle w:val="Compact"/>
-        <w:numPr>
-          <w:numId w:val="1003"/>
-          <w:ilvl w:val="0"/>
-        </w:numPr>
-      </w:pPr>
-      <w:r>
-        <w:rPr>
-          <w:b/>
-        </w:rPr>
-        <w:t xml:space="preserve">Tipo de água:</w:t>
-      </w:r>
-      <w:r>
-        <w:t xml:space="preserve"> </w:t>
-      </w:r>
-      <w:r>
-        <w:t xml:space="preserve">pura com adição de carbendazim e afluente da ETA-DMAE com adição de carbendazim.</w:t>
-      </w:r>
-    </w:p>
-    <w:p>
-      <w:pPr>
-        <w:pStyle w:val="FirstParagraph"/>
-      </w:pPr>
-      <w:r>
-        <w:t xml:space="preserve">A configuração dos filtros é apresentada na Figura</w:t>
-      </w:r>
-      <w:r>
-        <w:t xml:space="preserve"> </w:t>
-      </w:r>
-      <w:r>
-        <w:t xml:space="preserve">1</w:t>
-      </w:r>
-      <w:r>
-        <w:t xml:space="preserve">.</w:t>
-      </w:r>
-    </w:p>
-    <w:p>
-      <w:pPr>
-        <w:pStyle w:val="CaptionedFigure"/>
-      </w:pPr>
-      <w:r>
         <w:drawing>
-          <wp:inline>
+          <wp:inline distT="0" distB="0" distL="0" distR="0" wp14:anchorId="49D10039" wp14:editId="49D1003A">
             <wp:extent cx="4032985" cy="2069431"/>
-            <wp:effectExtent b="0" l="0" r="0" t="0"/>
-            <wp:docPr descr="Figura 1: Representação esquemática da configuração dos filtros." title="" id="1" name="Picture"/>
-            <a:graphic>
+            <wp:effectExtent l="0" t="0" r="0" b="0"/>
+            <wp:docPr id="1" name="Picture" descr="Figura 1: Representação esquemática da configuração dos filtros."/>
+            <wp:cNvGraphicFramePr/>
+            <a:graphic xmlns:a="http://schemas.openxmlformats.org/drawingml/2006/main">
               <a:graphicData uri="http://schemas.openxmlformats.org/drawingml/2006/picture">
-                <pic:pic>
+                <pic:pic xmlns:pic="http://schemas.openxmlformats.org/drawingml/2006/picture">
                   <pic:nvPicPr>
-                    <pic:cNvPr descr="C:/Users/rodri/OneDrive/Documentos/UFRGS/Disciplinas/lab_estatistica_1/lab_est_1_mat02031/Assessoria%20-%20Ian/esquema_filtro.png" id="0" name="Picture"/>
+                    <pic:cNvPr id="0" name="Picture" descr="C:/Users/rodri/OneDrive/Documentos/UFRGS/Disciplinas/lab_estatistica_1/lab_est_1_mat02031/Assessoria%20-%20Ian/esquema_filtro.png"/>
                     <pic:cNvPicPr>
-                      <a:picLocks noChangeArrowheads="1" noChangeAspect="1"/>
+                      <a:picLocks noChangeAspect="1" noChangeArrowheads="1"/>
                     </pic:cNvPicPr>
                   </pic:nvPicPr>
                   <pic:blipFill>
-                    <a:blip r:embed="rId27"/>
+                    <a:blip r:embed="rId7"/>
                     <a:stretch>
                       <a:fillRect/>
                     </a:stretch>
@@ -672,9 +571,10 @@
     <w:p>
       <w:pPr>
         <w:pStyle w:val="ImageCaption"/>
-      </w:pPr>
-      <w:r>
-        <w:t xml:space="preserve">Figura 1: Representação esquemática da configuração dos filtros.</w:t>
+        <w:jc w:val="center"/>
+      </w:pPr>
+      <w:r>
+        <w:t>Figura 1: Representação esquemática da configuração dos filtros.</w:t>
       </w:r>
     </w:p>
     <w:p>
@@ -682,121 +582,124 @@
         <w:pStyle w:val="Corpodetexto"/>
       </w:pPr>
       <w:r>
-        <w:t xml:space="preserve">Os parâmetros físico-químicos e biológicos e sua frequência amostral são descritos a seguir:</w:t>
-      </w:r>
-    </w:p>
-    <w:p>
-      <w:pPr>
-        <w:pStyle w:val="Compact"/>
-        <w:numPr>
-          <w:numId w:val="1004"/>
+        <w:t>Os parâmetros físico-químicos e biológicos e sua frequência amostral são descritos a seguir:</w:t>
+      </w:r>
+    </w:p>
+    <w:p>
+      <w:pPr>
+        <w:pStyle w:val="Compact"/>
+        <w:numPr>
           <w:ilvl w:val="0"/>
-        </w:numPr>
-      </w:pPr>
-      <w:r>
-        <w:t xml:space="preserve">Turbidez: três vezes por semana;</w:t>
-      </w:r>
-    </w:p>
-    <w:p>
-      <w:pPr>
-        <w:pStyle w:val="Compact"/>
-        <w:numPr>
-          <w:numId w:val="1004"/>
+          <w:numId w:val="18"/>
+        </w:numPr>
+      </w:pPr>
+      <w:r>
+        <w:t>Turbidez: três vezes por semana;</w:t>
+      </w:r>
+    </w:p>
+    <w:p>
+      <w:pPr>
+        <w:pStyle w:val="Compact"/>
+        <w:numPr>
           <w:ilvl w:val="0"/>
-        </w:numPr>
-      </w:pPr>
-      <w:r>
-        <w:t xml:space="preserve">Cor: três vezes por semana;</w:t>
-      </w:r>
-    </w:p>
-    <w:p>
-      <w:pPr>
-        <w:pStyle w:val="Compact"/>
-        <w:numPr>
-          <w:numId w:val="1004"/>
+          <w:numId w:val="18"/>
+        </w:numPr>
+      </w:pPr>
+      <w:r>
+        <w:t>Cor: três vezes por semana;</w:t>
+      </w:r>
+    </w:p>
+    <w:p>
+      <w:pPr>
+        <w:pStyle w:val="Compact"/>
+        <w:numPr>
           <w:ilvl w:val="0"/>
-        </w:numPr>
-      </w:pPr>
-      <w:r>
-        <w:t xml:space="preserve">pH: três vezes por semana;</w:t>
-      </w:r>
-    </w:p>
-    <w:p>
-      <w:pPr>
-        <w:pStyle w:val="Compact"/>
-        <w:numPr>
-          <w:numId w:val="1004"/>
+          <w:numId w:val="18"/>
+        </w:numPr>
+      </w:pPr>
+      <w:r>
+        <w:t>pH: três vezes por semana;</w:t>
+      </w:r>
+    </w:p>
+    <w:p>
+      <w:pPr>
+        <w:pStyle w:val="Compact"/>
+        <w:numPr>
           <w:ilvl w:val="0"/>
-        </w:numPr>
-      </w:pPr>
-      <w:r>
-        <w:t xml:space="preserve">Temperatura da água: três vezes por semana;</w:t>
-      </w:r>
-    </w:p>
-    <w:p>
-      <w:pPr>
-        <w:pStyle w:val="Compact"/>
-        <w:numPr>
-          <w:numId w:val="1004"/>
+          <w:numId w:val="18"/>
+        </w:numPr>
+      </w:pPr>
+      <w:r>
+        <w:t>Temperatur</w:t>
+      </w:r>
+      <w:r>
+        <w:t>a da água: três vezes por semana;</w:t>
+      </w:r>
+    </w:p>
+    <w:p>
+      <w:pPr>
+        <w:pStyle w:val="Compact"/>
+        <w:numPr>
           <w:ilvl w:val="0"/>
-        </w:numPr>
-      </w:pPr>
-      <w:r>
-        <w:t xml:space="preserve">Absorbância Carbendazim: uma vez por semana;</w:t>
-      </w:r>
-    </w:p>
-    <w:p>
-      <w:pPr>
-        <w:pStyle w:val="Compact"/>
-        <w:numPr>
-          <w:numId w:val="1004"/>
+          <w:numId w:val="18"/>
+        </w:numPr>
+      </w:pPr>
+      <w:r>
+        <w:t>Absorbância Carbendazim: uma vez por semana;</w:t>
+      </w:r>
+    </w:p>
+    <w:p>
+      <w:pPr>
+        <w:pStyle w:val="Compact"/>
+        <w:numPr>
           <w:ilvl w:val="0"/>
-        </w:numPr>
-      </w:pPr>
-      <w:r>
-        <w:t xml:space="preserve">Carbono Orgânico Total: uma vez por semana;</w:t>
-      </w:r>
-    </w:p>
-    <w:p>
-      <w:pPr>
-        <w:pStyle w:val="Compact"/>
-        <w:numPr>
-          <w:numId w:val="1004"/>
+          <w:numId w:val="18"/>
+        </w:numPr>
+      </w:pPr>
+      <w:r>
+        <w:t>Carbono Orgânico Total: uma vez por semana;</w:t>
+      </w:r>
+    </w:p>
+    <w:p>
+      <w:pPr>
+        <w:pStyle w:val="Compact"/>
+        <w:numPr>
           <w:ilvl w:val="0"/>
+          <w:numId w:val="18"/>
         </w:numPr>
       </w:pPr>
       <w:r>
         <w:rPr>
           <w:i/>
         </w:rPr>
-        <w:t xml:space="preserve">E. Coli</w:t>
-      </w:r>
-      <w:r>
-        <w:t xml:space="preserve">: uma vez por semana;</w:t>
-      </w:r>
-    </w:p>
-    <w:p>
-      <w:pPr>
-        <w:pStyle w:val="Compact"/>
-        <w:numPr>
-          <w:numId w:val="1004"/>
+        <w:t>E. Coli</w:t>
+      </w:r>
+      <w:r>
+        <w:t>: uma vez por semana;</w:t>
+      </w:r>
+    </w:p>
+    <w:p>
+      <w:pPr>
+        <w:pStyle w:val="Compact"/>
+        <w:numPr>
           <w:ilvl w:val="0"/>
-        </w:numPr>
-      </w:pPr>
-      <w:r>
-        <w:t xml:space="preserve">Coliformes: uma vez por semana;</w:t>
-      </w:r>
-    </w:p>
-    <w:p>
-      <w:pPr>
-        <w:pStyle w:val="Compact"/>
-        <w:numPr>
-          <w:numId w:val="1004"/>
+          <w:numId w:val="18"/>
+        </w:numPr>
+      </w:pPr>
+      <w:r>
+        <w:t>Coliformes: uma vez por semana;</w:t>
+      </w:r>
+    </w:p>
+    <w:p>
+      <w:pPr>
+        <w:pStyle w:val="Compact"/>
+        <w:numPr>
           <w:ilvl w:val="0"/>
-        </w:numPr>
-      </w:pPr>
-      <w:r>
-        <w:t xml:space="preserve">Extração de DNA e Sequenciamento: uma vez por semestre.</w:t>
+          <w:numId w:val="18"/>
+        </w:numPr>
+      </w:pPr>
+      <w:r>
+        <w:t>Extração de DNA e Sequenciamento: uma vez por semestre.</w:t>
       </w:r>
     </w:p>
     <w:p>
@@ -804,235 +707,236 @@
         <w:pStyle w:val="FirstParagraph"/>
       </w:pPr>
       <w:r>
-        <w:t xml:space="preserve">O estudo possui uma etapa preliminar ao estudo experimental. Esta etapa consiste de</w:t>
-      </w:r>
-      <w:r>
-        <w:t xml:space="preserve"> </w:t>
+        <w:t xml:space="preserve">O estudo possui </w:t>
+      </w:r>
+      <w:r>
+        <w:t xml:space="preserve">uma etapa preliminar ao estudo experimental. Esta etapa consiste de </w:t>
       </w:r>
       <w:r>
         <w:rPr>
           <w:b/>
         </w:rPr>
-        <w:t xml:space="preserve">teste de bancada</w:t>
-      </w:r>
-      <w:r>
-        <w:t xml:space="preserve"> </w:t>
-      </w:r>
-      <w:r>
-        <w:t xml:space="preserve">e descrita na Seção Anexos.</w:t>
+        <w:t>teste de bancada</w:t>
+      </w:r>
+      <w:r>
+        <w:t xml:space="preserve"> e descrita na Seção Anexos.</w:t>
       </w:r>
     </w:p>
     <w:p>
       <w:pPr>
         <w:pStyle w:val="Ttulo1"/>
       </w:pPr>
-      <w:bookmarkStart w:id="28" w:name="variáveis-do-estudo"/>
-      <w:r>
-        <w:t xml:space="preserve">Variáveis do estudo</w:t>
-      </w:r>
-      <w:bookmarkEnd w:id="28"/>
+      <w:bookmarkStart w:id="7" w:name="variáveis-do-estudo"/>
+      <w:r>
+        <w:lastRenderedPageBreak/>
+        <w:t>Variáveis do estudo</w:t>
+      </w:r>
+      <w:bookmarkEnd w:id="7"/>
     </w:p>
     <w:p>
       <w:pPr>
         <w:pStyle w:val="Ttulo2"/>
       </w:pPr>
-      <w:bookmarkStart w:id="29" w:name="desfecho"/>
-      <w:r>
-        <w:t xml:space="preserve">Desfecho</w:t>
-      </w:r>
-      <w:bookmarkEnd w:id="29"/>
-    </w:p>
-    <w:p>
-      <w:pPr>
-        <w:pStyle w:val="Compact"/>
-        <w:numPr>
-          <w:numId w:val="1005"/>
+      <w:bookmarkStart w:id="8" w:name="desfecho"/>
+      <w:r>
+        <w:t>Desfecho</w:t>
+      </w:r>
+      <w:bookmarkEnd w:id="8"/>
+    </w:p>
+    <w:p>
+      <w:pPr>
+        <w:pStyle w:val="Compact"/>
+        <w:numPr>
           <w:ilvl w:val="0"/>
-        </w:numPr>
-      </w:pPr>
-      <w:r>
-        <w:t xml:space="preserve">Presença de Carbendazim em água filtrada através de carvão ativado</w:t>
+          <w:numId w:val="19"/>
+        </w:numPr>
+      </w:pPr>
+      <w:r>
+        <w:t>Presença de Carbendazim em água filtrada através de carvão ativado</w:t>
       </w:r>
     </w:p>
     <w:p>
       <w:pPr>
         <w:pStyle w:val="Ttulo2"/>
       </w:pPr>
-      <w:bookmarkStart w:id="30" w:name="fatores-de-tratamento"/>
-      <w:r>
-        <w:t xml:space="preserve">Fatores de tratamento</w:t>
-      </w:r>
-      <w:bookmarkEnd w:id="30"/>
-    </w:p>
-    <w:p>
-      <w:pPr>
-        <w:pStyle w:val="Compact"/>
-        <w:numPr>
-          <w:numId w:val="1006"/>
+      <w:bookmarkStart w:id="9" w:name="fatores-de-tratamento"/>
+      <w:r>
+        <w:t>Fatores de tratamento</w:t>
+      </w:r>
+      <w:bookmarkEnd w:id="9"/>
+    </w:p>
+    <w:p>
+      <w:pPr>
+        <w:pStyle w:val="Compact"/>
+        <w:numPr>
           <w:ilvl w:val="0"/>
-        </w:numPr>
-      </w:pPr>
-      <w:r>
-        <w:t xml:space="preserve">Configuração do filtro</w:t>
-      </w:r>
-    </w:p>
-    <w:p>
-      <w:pPr>
-        <w:pStyle w:val="Compact"/>
-        <w:numPr>
-          <w:numId w:val="1006"/>
+          <w:numId w:val="20"/>
+        </w:numPr>
+      </w:pPr>
+      <w:r>
+        <w:t>Configuração do filtro</w:t>
+      </w:r>
+    </w:p>
+    <w:p>
+      <w:pPr>
+        <w:pStyle w:val="Compact"/>
+        <w:numPr>
           <w:ilvl w:val="0"/>
-        </w:numPr>
-      </w:pPr>
-      <w:r>
-        <w:t xml:space="preserve">Tipo de água</w:t>
+          <w:numId w:val="20"/>
+        </w:numPr>
+      </w:pPr>
+      <w:r>
+        <w:t>Tipo de água</w:t>
       </w:r>
     </w:p>
     <w:p>
       <w:pPr>
         <w:pStyle w:val="Ttulo2"/>
       </w:pPr>
-      <w:bookmarkStart w:id="31" w:name="covariáveis"/>
-      <w:r>
-        <w:t xml:space="preserve">Covariáveis</w:t>
-      </w:r>
-      <w:bookmarkEnd w:id="31"/>
-    </w:p>
-    <w:p>
-      <w:pPr>
-        <w:pStyle w:val="Compact"/>
-        <w:numPr>
-          <w:numId w:val="1007"/>
+      <w:bookmarkStart w:id="10" w:name="covariáveis"/>
+      <w:r>
+        <w:t>Covariáveis</w:t>
+      </w:r>
+      <w:bookmarkEnd w:id="10"/>
+    </w:p>
+    <w:p>
+      <w:pPr>
+        <w:pStyle w:val="Compact"/>
+        <w:numPr>
           <w:ilvl w:val="0"/>
-        </w:numPr>
-      </w:pPr>
-      <w:r>
-        <w:t xml:space="preserve">Turbidez</w:t>
-      </w:r>
-    </w:p>
-    <w:p>
-      <w:pPr>
-        <w:pStyle w:val="Compact"/>
-        <w:numPr>
-          <w:numId w:val="1007"/>
+          <w:numId w:val="21"/>
+        </w:numPr>
+      </w:pPr>
+      <w:r>
+        <w:t>Turbidez</w:t>
+      </w:r>
+    </w:p>
+    <w:p>
+      <w:pPr>
+        <w:pStyle w:val="Compact"/>
+        <w:numPr>
           <w:ilvl w:val="0"/>
-        </w:numPr>
-      </w:pPr>
-      <w:r>
-        <w:t xml:space="preserve">Cor</w:t>
-      </w:r>
-    </w:p>
-    <w:p>
-      <w:pPr>
-        <w:pStyle w:val="Compact"/>
-        <w:numPr>
-          <w:numId w:val="1007"/>
+          <w:numId w:val="21"/>
+        </w:numPr>
+      </w:pPr>
+      <w:r>
+        <w:t>Cor</w:t>
+      </w:r>
+    </w:p>
+    <w:p>
+      <w:pPr>
+        <w:pStyle w:val="Compact"/>
+        <w:numPr>
           <w:ilvl w:val="0"/>
-        </w:numPr>
-      </w:pPr>
-      <w:r>
-        <w:t xml:space="preserve">pH</w:t>
-      </w:r>
-    </w:p>
-    <w:p>
-      <w:pPr>
-        <w:pStyle w:val="Compact"/>
-        <w:numPr>
-          <w:numId w:val="1007"/>
+          <w:numId w:val="21"/>
+        </w:numPr>
+      </w:pPr>
+      <w:r>
+        <w:t>pH</w:t>
+      </w:r>
+    </w:p>
+    <w:p>
+      <w:pPr>
+        <w:pStyle w:val="Compact"/>
+        <w:numPr>
           <w:ilvl w:val="0"/>
-        </w:numPr>
-      </w:pPr>
-      <w:r>
-        <w:t xml:space="preserve">Temperatura da Água</w:t>
-      </w:r>
-    </w:p>
-    <w:p>
-      <w:pPr>
-        <w:pStyle w:val="Compact"/>
-        <w:numPr>
-          <w:numId w:val="1007"/>
+          <w:numId w:val="21"/>
+        </w:numPr>
+      </w:pPr>
+      <w:r>
+        <w:t>Temperatura da Água</w:t>
+      </w:r>
+    </w:p>
+    <w:p>
+      <w:pPr>
+        <w:pStyle w:val="Compact"/>
+        <w:numPr>
           <w:ilvl w:val="0"/>
-        </w:numPr>
-      </w:pPr>
-      <w:r>
-        <w:t xml:space="preserve">Carbono Orgânico Dissolvido</w:t>
-      </w:r>
-    </w:p>
-    <w:p>
-      <w:pPr>
-        <w:pStyle w:val="Compact"/>
-        <w:numPr>
-          <w:numId w:val="1007"/>
+          <w:numId w:val="21"/>
+        </w:numPr>
+      </w:pPr>
+      <w:r>
+        <w:t>Carbono Orgânico Dissolvido</w:t>
+      </w:r>
+    </w:p>
+    <w:p>
+      <w:pPr>
+        <w:pStyle w:val="Compact"/>
+        <w:numPr>
           <w:ilvl w:val="0"/>
-        </w:numPr>
-      </w:pPr>
-      <w:r>
-        <w:t xml:space="preserve">Presença de</w:t>
-      </w:r>
-      <w:r>
-        <w:t xml:space="preserve"> </w:t>
+          <w:numId w:val="21"/>
+        </w:numPr>
+      </w:pPr>
+      <w:r>
+        <w:t xml:space="preserve">Presença de </w:t>
       </w:r>
       <w:r>
         <w:rPr>
           <w:i/>
         </w:rPr>
-        <w:t xml:space="preserve">E. Coli</w:t>
-      </w:r>
-    </w:p>
-    <w:p>
-      <w:pPr>
-        <w:pStyle w:val="Compact"/>
-        <w:numPr>
-          <w:numId w:val="1007"/>
+        <w:t>E. Coli</w:t>
+      </w:r>
+    </w:p>
+    <w:p>
+      <w:pPr>
+        <w:pStyle w:val="Compact"/>
+        <w:numPr>
           <w:ilvl w:val="0"/>
-        </w:numPr>
-      </w:pPr>
-      <w:r>
-        <w:t xml:space="preserve">Presença de coliformes</w:t>
-      </w:r>
-    </w:p>
-    <w:p>
-      <w:pPr>
-        <w:pStyle w:val="Compact"/>
-        <w:numPr>
-          <w:numId w:val="1007"/>
+          <w:numId w:val="21"/>
+        </w:numPr>
+      </w:pPr>
+      <w:r>
+        <w:t>Presença de coliformes</w:t>
+      </w:r>
+    </w:p>
+    <w:p>
+      <w:pPr>
+        <w:pStyle w:val="Compact"/>
+        <w:numPr>
           <w:ilvl w:val="0"/>
-        </w:numPr>
-      </w:pPr>
-      <w:r>
-        <w:t xml:space="preserve">Extração de DNA</w:t>
+          <w:numId w:val="21"/>
+        </w:numPr>
+      </w:pPr>
+      <w:r>
+        <w:t>Extração de DNA</w:t>
       </w:r>
     </w:p>
     <w:p>
       <w:pPr>
         <w:pStyle w:val="Ttulo1"/>
       </w:pPr>
-      <w:bookmarkStart w:id="32" w:name="aálise-estística"/>
-      <w:r>
-        <w:t xml:space="preserve">Aálise estística</w:t>
-      </w:r>
-      <w:bookmarkEnd w:id="32"/>
+      <w:bookmarkStart w:id="11" w:name="análise-estatística"/>
+      <w:r>
+        <w:t>Análise estatística</w:t>
+      </w:r>
+      <w:bookmarkEnd w:id="11"/>
     </w:p>
     <w:p>
       <w:pPr>
         <w:pStyle w:val="FirstParagraph"/>
       </w:pPr>
       <w:r>
-        <w:t xml:space="preserve">A descrição das exposições e covariáveis serão caracterizados utilizando médias e desvios-padrões, medianas e intervalos interquartis, ou frequências e percentuais, estratificados por tratamento (filtros de 1 a 4). Gráficos de médias e erros-padrões serão construídos para descrição da dinâmica temporal dos resultados das amostras. Para testar a hipótese de igualdade de tratamentos será utilizado o modelo de Análise de Variância (ANOVA) com teste</w:t>
-      </w:r>
-      <w:r>
-        <w:t xml:space="preserve"> </w:t>
+        <w:t>A descrição das exposições e covariáveis serão caracterizados uti</w:t>
+      </w:r>
+      <w:r>
+        <w:t>lizando médias e desvios-padrões, medianas e intervalos interquartis, ou frequências e percentuais, estratificados por tratamento (filtros de 1 a 4). Gráficos de médias e erros-padrões serão construídos para descrição da dinâmica temporal dos resultados da</w:t>
+      </w:r>
+      <w:r>
+        <w:t xml:space="preserve">s amostras. Para testar a hipótese de igualdade de tratamentos será utilizado o modelo de Análise de Variância (ANOVA) com teste </w:t>
       </w:r>
       <m:oMath>
         <m:r>
+          <w:rPr>
+            <w:rFonts w:ascii="Cambria Math" w:hAnsi="Cambria Math"/>
+          </w:rPr>
           <m:t>F</m:t>
         </m:r>
       </m:oMath>
       <w:r>
-        <w:t xml:space="preserve"> </w:t>
-      </w:r>
-      <w:r>
-        <w:t xml:space="preserve">seguido de teste de Tukey para comparações múltiplas. Os pressupostos da ANOVA serão avaliados por meio de análise de resíduos.</w:t>
+        <w:t xml:space="preserve"> seguido de teste de Tukey para comparações múltiplas. Os pressupostos da ANOVA serão avaliados por meio de análise de resídu</w:t>
+      </w:r>
+      <w:r>
+        <w:t>os.</w:t>
       </w:r>
     </w:p>
     <w:p>
@@ -1044,28 +948,32 @@
       <w:pPr>
         <w:pStyle w:val="Ttulo1"/>
       </w:pPr>
-      <w:bookmarkStart w:id="33" w:name="anexos"/>
-      <w:r>
-        <w:t xml:space="preserve">Anexos</w:t>
-      </w:r>
-      <w:bookmarkEnd w:id="33"/>
+      <w:bookmarkStart w:id="12" w:name="anexos"/>
+      <w:r>
+        <w:lastRenderedPageBreak/>
+        <w:t>Anexos</w:t>
+      </w:r>
+      <w:bookmarkEnd w:id="12"/>
     </w:p>
     <w:p>
       <w:pPr>
         <w:pStyle w:val="Ttulo2"/>
       </w:pPr>
-      <w:bookmarkStart w:id="34" w:name="teste-de-bancada"/>
-      <w:r>
-        <w:t xml:space="preserve">Teste de bancada</w:t>
-      </w:r>
-      <w:bookmarkEnd w:id="34"/>
+      <w:bookmarkStart w:id="13" w:name="teste-de-bancada"/>
+      <w:r>
+        <w:t>Teste de bancada</w:t>
+      </w:r>
+      <w:bookmarkEnd w:id="13"/>
     </w:p>
     <w:p>
       <w:pPr>
         <w:pStyle w:val="FirstParagraph"/>
       </w:pPr>
       <w:r>
-        <w:t xml:space="preserve">Esta etapa tem como objetivo realizar a calibração e validação para que o experimento possa ser realizado em uma escala laboratorial. O objetivo é identificar a afinidade do Carbendazim com o carvão ativado utilizado através dos parâmetros de cinética de adsorção. É utilizado um filtro composto de areia e carvão ativado para avaliar a absorbância do agrotóxico carbendazim em amostras de água pura e em amostras de água da ETA-DMAE.</w:t>
+        <w:t>Esta etapa tem como objetivo realizar a calibração e validação para que o experimento possa ser realizado em uma escala laboratorial. O objetivo é identificar a afinidade do Carbendazim com o carvão ativado utilizado através d</w:t>
+      </w:r>
+      <w:r>
+        <w:t>os parâmetros de cinética de adsorção. É utilizado um filtro composto de areia e carvão ativado para avaliar a absorbância do agrotóxico carbendazim em amostras de água pura e em amostras de água da ETA-DMAE.</w:t>
       </w:r>
     </w:p>
     <w:p>
@@ -1073,187 +981,187 @@
         <w:pStyle w:val="Corpodetexto"/>
       </w:pPr>
       <w:r>
-        <w:t xml:space="preserve">A abordagem em escala de bancada é a seguinte:</w:t>
-      </w:r>
-    </w:p>
-    <w:p>
-      <w:pPr>
-        <w:pStyle w:val="Compact"/>
-        <w:numPr>
-          <w:numId w:val="1008"/>
+        <w:t>A abordagem em escala de bancada é a seguinte:</w:t>
+      </w:r>
+    </w:p>
+    <w:p>
+      <w:pPr>
+        <w:pStyle w:val="Compact"/>
+        <w:numPr>
           <w:ilvl w:val="0"/>
-        </w:numPr>
-      </w:pPr>
-      <w:r>
-        <w:t xml:space="preserve">Preparação Carvão ativado</w:t>
-      </w:r>
-    </w:p>
-    <w:p>
-      <w:pPr>
-        <w:pStyle w:val="Compact"/>
-        <w:numPr>
-          <w:numId w:val="1009"/>
+          <w:numId w:val="22"/>
+        </w:numPr>
+      </w:pPr>
+      <w:r>
+        <w:t>Preparação Carvão ativado</w:t>
+      </w:r>
+    </w:p>
+    <w:p>
+      <w:pPr>
+        <w:pStyle w:val="Compact"/>
+        <w:numPr>
           <w:ilvl w:val="1"/>
-        </w:numPr>
-      </w:pPr>
-      <w:r>
-        <w:t xml:space="preserve">Transformação de carvão granular para pulverizado.</w:t>
-      </w:r>
-    </w:p>
-    <w:p>
-      <w:pPr>
-        <w:pStyle w:val="Compact"/>
-        <w:numPr>
-          <w:numId w:val="1008"/>
+          <w:numId w:val="23"/>
+        </w:numPr>
+      </w:pPr>
+      <w:r>
+        <w:t>Transformação de carvão granular para pulverizado.</w:t>
+      </w:r>
+    </w:p>
+    <w:p>
+      <w:pPr>
+        <w:pStyle w:val="Compact"/>
+        <w:numPr>
           <w:ilvl w:val="0"/>
-        </w:numPr>
-      </w:pPr>
-      <w:r>
-        <w:t xml:space="preserve">Ensaio com agitadores 1</w:t>
-      </w:r>
-    </w:p>
-    <w:p>
-      <w:pPr>
-        <w:pStyle w:val="Compact"/>
-        <w:numPr>
-          <w:numId w:val="1010"/>
+          <w:numId w:val="22"/>
+        </w:numPr>
+      </w:pPr>
+      <w:r>
+        <w:t>Ensaio com agitadores 1</w:t>
+      </w:r>
+    </w:p>
+    <w:p>
+      <w:pPr>
+        <w:pStyle w:val="Compact"/>
+        <w:numPr>
           <w:ilvl w:val="1"/>
-        </w:numPr>
-      </w:pPr>
-      <w:r>
-        <w:t xml:space="preserve">Concentração conhecida de CBZ;</w:t>
-      </w:r>
-    </w:p>
-    <w:p>
-      <w:pPr>
-        <w:pStyle w:val="Compact"/>
-        <w:numPr>
-          <w:numId w:val="1010"/>
+          <w:numId w:val="24"/>
+        </w:numPr>
+      </w:pPr>
+      <w:r>
+        <w:t>Concentração conhecida de CBZ;</w:t>
+      </w:r>
+    </w:p>
+    <w:p>
+      <w:pPr>
+        <w:pStyle w:val="Compact"/>
+        <w:numPr>
           <w:ilvl w:val="1"/>
-        </w:numPr>
-      </w:pPr>
-      <w:r>
-        <w:t xml:space="preserve">Concentração conhecida de CAP;</w:t>
-      </w:r>
-    </w:p>
-    <w:p>
-      <w:pPr>
-        <w:pStyle w:val="Compact"/>
-        <w:numPr>
-          <w:numId w:val="1010"/>
+          <w:numId w:val="24"/>
+        </w:numPr>
+      </w:pPr>
+      <w:r>
+        <w:t>Concentração conhecida de CAP;</w:t>
+      </w:r>
+    </w:p>
+    <w:p>
+      <w:pPr>
+        <w:pStyle w:val="Compact"/>
+        <w:numPr>
           <w:ilvl w:val="1"/>
-        </w:numPr>
-      </w:pPr>
-      <w:r>
-        <w:t xml:space="preserve">Identificação do melhor tempo de contato.</w:t>
-      </w:r>
-    </w:p>
-    <w:p>
-      <w:pPr>
-        <w:pStyle w:val="Compact"/>
-        <w:numPr>
-          <w:numId w:val="1008"/>
+          <w:numId w:val="24"/>
+        </w:numPr>
+      </w:pPr>
+      <w:r>
+        <w:t>Identificação do melhor tempo de contato.</w:t>
+      </w:r>
+    </w:p>
+    <w:p>
+      <w:pPr>
+        <w:pStyle w:val="Compact"/>
+        <w:numPr>
           <w:ilvl w:val="0"/>
-        </w:numPr>
-      </w:pPr>
-      <w:r>
-        <w:t xml:space="preserve">Ensaio com agitadores 2</w:t>
-      </w:r>
-    </w:p>
-    <w:p>
-      <w:pPr>
-        <w:pStyle w:val="Compact"/>
-        <w:numPr>
-          <w:numId w:val="1011"/>
+          <w:numId w:val="22"/>
+        </w:numPr>
+      </w:pPr>
+      <w:r>
+        <w:t>Ensaio com agitadores 2</w:t>
+      </w:r>
+    </w:p>
+    <w:p>
+      <w:pPr>
+        <w:pStyle w:val="Compact"/>
+        <w:numPr>
           <w:ilvl w:val="1"/>
-        </w:numPr>
-      </w:pPr>
-      <w:r>
-        <w:t xml:space="preserve">Concentração conhecida de CBZ;</w:t>
-      </w:r>
-    </w:p>
-    <w:p>
-      <w:pPr>
-        <w:pStyle w:val="Compact"/>
-        <w:numPr>
-          <w:numId w:val="1011"/>
+          <w:numId w:val="25"/>
+        </w:numPr>
+      </w:pPr>
+      <w:r>
+        <w:t>Concentração conhecida de CBZ;</w:t>
+      </w:r>
+    </w:p>
+    <w:p>
+      <w:pPr>
+        <w:pStyle w:val="Compact"/>
+        <w:numPr>
           <w:ilvl w:val="1"/>
-        </w:numPr>
-      </w:pPr>
-      <w:r>
-        <w:t xml:space="preserve">Tempo de contato conhecido;</w:t>
-      </w:r>
-    </w:p>
-    <w:p>
-      <w:pPr>
-        <w:pStyle w:val="Compact"/>
-        <w:numPr>
-          <w:numId w:val="1011"/>
+          <w:numId w:val="25"/>
+        </w:numPr>
+      </w:pPr>
+      <w:r>
+        <w:t>Tempo de contato conhecido;</w:t>
+      </w:r>
+    </w:p>
+    <w:p>
+      <w:pPr>
+        <w:pStyle w:val="Compact"/>
+        <w:numPr>
           <w:ilvl w:val="1"/>
-        </w:numPr>
-      </w:pPr>
-      <w:r>
-        <w:t xml:space="preserve">Variação da concentração de CAP;</w:t>
-      </w:r>
-    </w:p>
-    <w:p>
-      <w:pPr>
-        <w:pStyle w:val="Compact"/>
-        <w:numPr>
-          <w:numId w:val="1011"/>
+          <w:numId w:val="25"/>
+        </w:numPr>
+      </w:pPr>
+      <w:r>
+        <w:t>Variação da concentração de CAP;</w:t>
+      </w:r>
+    </w:p>
+    <w:p>
+      <w:pPr>
+        <w:pStyle w:val="Compact"/>
+        <w:numPr>
           <w:ilvl w:val="1"/>
-        </w:numPr>
-      </w:pPr>
-      <w:r>
-        <w:t xml:space="preserve">Identificação da Isoterma que melhor representa o processo de adsorção.</w:t>
-      </w:r>
-    </w:p>
-    <w:p>
-      <w:pPr>
-        <w:pStyle w:val="Compact"/>
-        <w:numPr>
-          <w:numId w:val="1008"/>
+          <w:numId w:val="25"/>
+        </w:numPr>
+      </w:pPr>
+      <w:r>
+        <w:t>Identificação da Isoterma que melhor representa o processo de adsorção.</w:t>
+      </w:r>
+    </w:p>
+    <w:p>
+      <w:pPr>
+        <w:pStyle w:val="Compact"/>
+        <w:numPr>
           <w:ilvl w:val="0"/>
-        </w:numPr>
-      </w:pPr>
-      <w:r>
-        <w:t xml:space="preserve">Ensaios em coluna de leito fixo</w:t>
-      </w:r>
-    </w:p>
-    <w:p>
-      <w:pPr>
-        <w:pStyle w:val="Compact"/>
-        <w:numPr>
-          <w:numId w:val="1012"/>
+          <w:numId w:val="22"/>
+        </w:numPr>
+      </w:pPr>
+      <w:r>
+        <w:t>Ensaios em coluna de leito fixo</w:t>
+      </w:r>
+    </w:p>
+    <w:p>
+      <w:pPr>
+        <w:pStyle w:val="Compact"/>
+        <w:numPr>
           <w:ilvl w:val="1"/>
-        </w:numPr>
-      </w:pPr>
-      <w:r>
-        <w:t xml:space="preserve">Concentração inicial conhecida de CBZ;</w:t>
-      </w:r>
-    </w:p>
-    <w:p>
-      <w:pPr>
-        <w:pStyle w:val="Compact"/>
-        <w:numPr>
-          <w:numId w:val="1012"/>
+          <w:numId w:val="26"/>
+        </w:numPr>
+      </w:pPr>
+      <w:r>
+        <w:t>Concentração inicial conhecida de CBZ;</w:t>
+      </w:r>
+    </w:p>
+    <w:p>
+      <w:pPr>
+        <w:pStyle w:val="Compact"/>
+        <w:numPr>
           <w:ilvl w:val="1"/>
-        </w:numPr>
-      </w:pPr>
-      <w:r>
-        <w:t xml:space="preserve">Dimensionamento da coluna;</w:t>
-      </w:r>
-    </w:p>
-    <w:p>
-      <w:pPr>
-        <w:pStyle w:val="Compact"/>
-        <w:numPr>
-          <w:numId w:val="1012"/>
+          <w:numId w:val="26"/>
+        </w:numPr>
+      </w:pPr>
+      <w:r>
+        <w:t>Dimensionamento da coluna;</w:t>
+      </w:r>
+    </w:p>
+    <w:p>
+      <w:pPr>
+        <w:pStyle w:val="Compact"/>
+        <w:numPr>
           <w:ilvl w:val="1"/>
-        </w:numPr>
-      </w:pPr>
-      <w:r>
-        <w:t xml:space="preserve">Identificação dos parâmetros operacionais para coluna em escala real.</w:t>
+          <w:numId w:val="26"/>
+        </w:numPr>
+      </w:pPr>
+      <w:r>
+        <w:t>Identificação dos parâmetros operacionais para coluna em escala real.</w:t>
       </w:r>
     </w:p>
     <w:p>
@@ -1261,67 +1169,73 @@
         <w:pStyle w:val="FirstParagraph"/>
       </w:pPr>
       <w:r>
-        <w:t xml:space="preserve">A coleta por sua vez, tem a seguinte forma:</w:t>
-      </w:r>
-    </w:p>
-    <w:p>
-      <w:pPr>
-        <w:pStyle w:val="Compact"/>
-        <w:numPr>
-          <w:numId w:val="1013"/>
+        <w:t>A coleta por sua vez, tem a seguinte forma:</w:t>
+      </w:r>
+    </w:p>
+    <w:p>
+      <w:pPr>
+        <w:pStyle w:val="Compact"/>
+        <w:numPr>
           <w:ilvl w:val="0"/>
-        </w:numPr>
-      </w:pPr>
-      <w:r>
-        <w:t xml:space="preserve">As medidas serão coletadas de 3 a 4 vezes por semana, durante 4 a 5 meses;</w:t>
-      </w:r>
-    </w:p>
-    <w:p>
-      <w:pPr>
-        <w:pStyle w:val="Compact"/>
-        <w:numPr>
-          <w:numId w:val="1013"/>
+          <w:numId w:val="27"/>
+        </w:numPr>
+      </w:pPr>
+      <w:r>
+        <w:t>As medidas serão coletadas de 3 a 4 vezes por semana, durante 4 a 5 meses;</w:t>
+      </w:r>
+    </w:p>
+    <w:p>
+      <w:pPr>
+        <w:pStyle w:val="Compact"/>
+        <w:numPr>
           <w:ilvl w:val="0"/>
-        </w:numPr>
-      </w:pPr>
-      <w:r>
-        <w:t xml:space="preserve">Nos dias de coleta ambas efluentes serão passadas pelo filtro a cada 15 minutos;</w:t>
-      </w:r>
-    </w:p>
-    <w:p>
-      <w:pPr>
-        <w:pStyle w:val="Compact"/>
-        <w:numPr>
-          <w:numId w:val="1013"/>
+          <w:numId w:val="27"/>
+        </w:numPr>
+      </w:pPr>
+      <w:r>
+        <w:t>N</w:t>
+      </w:r>
+      <w:r>
+        <w:t>os dias de coleta ambas efluentes serão passadas pelo filtro a cada 15 minutos;</w:t>
+      </w:r>
+    </w:p>
+    <w:p>
+      <w:pPr>
+        <w:pStyle w:val="Compact"/>
+        <w:numPr>
           <w:ilvl w:val="0"/>
-        </w:numPr>
-      </w:pPr>
-      <w:r>
-        <w:t xml:space="preserve">Será medido o pH, temperatura e absorbância percentual de agrotóxico na água;</w:t>
-      </w:r>
-    </w:p>
-    <w:p>
-      <w:pPr>
-        <w:pStyle w:val="Compact"/>
-        <w:numPr>
-          <w:numId w:val="1013"/>
+          <w:numId w:val="27"/>
+        </w:numPr>
+      </w:pPr>
+      <w:r>
+        <w:t>Será medido o pH, temperatura e absorbância percentual de agrotóxico na água;</w:t>
+      </w:r>
+    </w:p>
+    <w:p>
+      <w:pPr>
+        <w:pStyle w:val="Compact"/>
+        <w:numPr>
           <w:ilvl w:val="0"/>
-        </w:numPr>
-      </w:pPr>
-      <w:r>
-        <w:t xml:space="preserve">Quando o filtro saturar, acabam os testes do dias e é medido o tempo de saturação;</w:t>
-      </w:r>
-    </w:p>
-    <w:p>
-      <w:pPr>
-        <w:pStyle w:val="Compact"/>
-        <w:numPr>
-          <w:numId w:val="1013"/>
+          <w:numId w:val="27"/>
+        </w:numPr>
+      </w:pPr>
+      <w:r>
+        <w:t>Quando o filtro saturar, acabam os testes do dias e é medido o tempo de saturação;</w:t>
+      </w:r>
+    </w:p>
+    <w:p>
+      <w:pPr>
+        <w:pStyle w:val="Compact"/>
+        <w:numPr>
           <w:ilvl w:val="0"/>
-        </w:numPr>
-      </w:pPr>
-      <w:r>
-        <w:t xml:space="preserve">Se o carvão ativado não possuir boa afinidade, é testado outro carvão.</w:t>
+          <w:numId w:val="27"/>
+        </w:numPr>
+      </w:pPr>
+      <w:r>
+        <w:t>Se o carvão ati</w:t>
+      </w:r>
+      <w:r>
+        <w:t>vado não possuir boa afinidade, é testado outro carvão.</w:t>
       </w:r>
     </w:p>
     <w:p>
@@ -1333,32 +1247,31 @@
       <w:pPr>
         <w:pStyle w:val="Ttulo2"/>
       </w:pPr>
-      <w:bookmarkStart w:id="35" w:name="dicionário-de-dados"/>
-      <w:r>
-        <w:t xml:space="preserve">Dicionário de Dados</w:t>
-      </w:r>
-      <w:bookmarkEnd w:id="35"/>
+      <w:bookmarkStart w:id="14" w:name="dicionário-de-dados"/>
+      <w:r>
+        <w:lastRenderedPageBreak/>
+        <w:t>Dicionário de Dados</w:t>
+      </w:r>
+      <w:bookmarkEnd w:id="14"/>
     </w:p>
     <w:tbl>
       <w:tblPr>
         <w:tblStyle w:val="Table"/>
-        <w:tblW w:type="pct" w:w="5000.0"/>
-        <w:tblLook w:firstRow="1"/>
+        <w:tblW w:w="5000" w:type="pct"/>
+        <w:tblLook w:val="07E0" w:firstRow="1" w:lastRow="1" w:firstColumn="1" w:lastColumn="1" w:noHBand="1" w:noVBand="1"/>
       </w:tblPr>
       <w:tblGrid>
-        <w:gridCol w:w="1166"/>
-        <w:gridCol w:w="1719"/>
-        <w:gridCol w:w="3499"/>
-        <w:gridCol w:w="1534"/>
+        <w:gridCol w:w="1643"/>
+        <w:gridCol w:w="2145"/>
+        <w:gridCol w:w="3339"/>
+        <w:gridCol w:w="1927"/>
       </w:tblGrid>
       <w:tr>
-        <w:trPr>
-          <w:cnfStyle w:firstRow="1"/>
-        </w:trPr>
-        <w:tc>
-          <w:tcPr>
+        <w:tc>
+          <w:tcPr>
+            <w:tcW w:w="0" w:type="auto"/>
             <w:tcBorders>
-              <w:bottom w:val="single"/>
+              <w:bottom w:val="single" w:sz="0" w:space="0" w:color="auto"/>
             </w:tcBorders>
             <w:vAlign w:val="bottom"/>
           </w:tcPr>
@@ -1368,14 +1281,15 @@
               <w:jc w:val="left"/>
             </w:pPr>
             <w:r>
-              <w:t xml:space="preserve">Código da Variável</w:t>
-            </w:r>
-          </w:p>
-        </w:tc>
-        <w:tc>
-          <w:tcPr>
+              <w:t>Código da Variável</w:t>
+            </w:r>
+          </w:p>
+        </w:tc>
+        <w:tc>
+          <w:tcPr>
+            <w:tcW w:w="0" w:type="auto"/>
             <w:tcBorders>
-              <w:bottom w:val="single"/>
+              <w:bottom w:val="single" w:sz="0" w:space="0" w:color="auto"/>
             </w:tcBorders>
             <w:vAlign w:val="bottom"/>
           </w:tcPr>
@@ -1385,14 +1299,15 @@
               <w:jc w:val="left"/>
             </w:pPr>
             <w:r>
-              <w:t xml:space="preserve">Nome</w:t>
-            </w:r>
-          </w:p>
-        </w:tc>
-        <w:tc>
-          <w:tcPr>
+              <w:t>Nome</w:t>
+            </w:r>
+          </w:p>
+        </w:tc>
+        <w:tc>
+          <w:tcPr>
+            <w:tcW w:w="0" w:type="auto"/>
             <w:tcBorders>
-              <w:bottom w:val="single"/>
+              <w:bottom w:val="single" w:sz="0" w:space="0" w:color="auto"/>
             </w:tcBorders>
             <w:vAlign w:val="bottom"/>
           </w:tcPr>
@@ -1402,14 +1317,15 @@
               <w:jc w:val="left"/>
             </w:pPr>
             <w:r>
-              <w:t xml:space="preserve">Descrição</w:t>
-            </w:r>
-          </w:p>
-        </w:tc>
-        <w:tc>
-          <w:tcPr>
+              <w:t>Descrição</w:t>
+            </w:r>
+          </w:p>
+        </w:tc>
+        <w:tc>
+          <w:tcPr>
+            <w:tcW w:w="0" w:type="auto"/>
             <w:tcBorders>
-              <w:bottom w:val="single"/>
+              <w:bottom w:val="single" w:sz="0" w:space="0" w:color="auto"/>
             </w:tcBorders>
             <w:vAlign w:val="bottom"/>
           </w:tcPr>
@@ -1419,486 +1335,630 @@
               <w:jc w:val="left"/>
             </w:pPr>
             <w:r>
-              <w:t xml:space="preserve">Unid. de Medida / Escala</w:t>
+              <w:t>Unid. de Medida / Escala</w:t>
             </w:r>
           </w:p>
         </w:tc>
       </w:tr>
       <w:tr>
         <w:tc>
-          <w:p>
-            <w:pPr>
-              <w:pStyle w:val="Compact"/>
-              <w:jc w:val="left"/>
-            </w:pPr>
-            <w:r>
-              <w:t xml:space="preserve">absorb_cdb</w:t>
-            </w:r>
-          </w:p>
-        </w:tc>
-        <w:tc>
-          <w:p>
-            <w:pPr>
-              <w:pStyle w:val="Compact"/>
-              <w:jc w:val="left"/>
-            </w:pPr>
-            <w:r>
-              <w:t xml:space="preserve">Absorbância Carbendazim</w:t>
-            </w:r>
-          </w:p>
-        </w:tc>
-        <w:tc>
-          <w:p>
-            <w:pPr>
-              <w:pStyle w:val="Compact"/>
-              <w:jc w:val="left"/>
-            </w:pPr>
-            <w:r>
-              <w:t xml:space="preserve">Capacidade de absorção de CBZ em seu comprimento de onda</w:t>
-            </w:r>
-          </w:p>
-        </w:tc>
-        <w:tc>
-          <w:p>
-            <w:pPr>
-              <w:pStyle w:val="Compact"/>
-              <w:jc w:val="left"/>
-            </w:pPr>
-            <m:oMath>
-              <m:r>
-                <m:t>−</m:t>
-              </m:r>
-              <m:r>
-                <m:rPr>
-                  <m:nor/>
-                  <m:sty m:val="p"/>
-                </m:rPr>
-                <m:t>log</m:t>
-              </m:r>
-              <m:r>
-                <m:t>(</m:t>
-              </m:r>
-              <m:f>
-                <m:fPr>
-                  <m:type m:val="bar"/>
-                </m:fPr>
-                <m:num>
-                  <m:r>
-                    <m:t>I</m:t>
-                  </m:r>
-                </m:num>
-                <m:den>
-                  <m:sSub>
-                    <m:e>
-                      <m:r>
-                        <m:t>I</m:t>
-                      </m:r>
-                    </m:e>
-                    <m:sub>
-                      <m:r>
-                        <m:t>0</m:t>
-                      </m:r>
-                    </m:sub>
-                  </m:sSub>
-                </m:den>
-              </m:f>
-              <m:r>
-                <m:t>)</m:t>
-              </m:r>
-            </m:oMath>
+          <w:tcPr>
+            <w:tcW w:w="0" w:type="auto"/>
+          </w:tcPr>
+          <w:p>
+            <w:pPr>
+              <w:pStyle w:val="Compact"/>
+              <w:jc w:val="left"/>
+            </w:pPr>
+            <w:r>
+              <w:t>absorb_cdb</w:t>
+            </w:r>
+          </w:p>
+        </w:tc>
+        <w:tc>
+          <w:tcPr>
+            <w:tcW w:w="0" w:type="auto"/>
+          </w:tcPr>
+          <w:p>
+            <w:pPr>
+              <w:pStyle w:val="Compact"/>
+              <w:jc w:val="left"/>
+            </w:pPr>
+            <w:r>
+              <w:t>Absorbância Carbendazim</w:t>
+            </w:r>
+          </w:p>
+        </w:tc>
+        <w:tc>
+          <w:tcPr>
+            <w:tcW w:w="0" w:type="auto"/>
+          </w:tcPr>
+          <w:p>
+            <w:pPr>
+              <w:pStyle w:val="Compact"/>
+              <w:jc w:val="left"/>
+            </w:pPr>
+            <w:r>
+              <w:t>Capacidade de absorção de CBZ em seu comprimento de onda</w:t>
+            </w:r>
+          </w:p>
+        </w:tc>
+        <w:tc>
+          <w:tcPr>
+            <w:tcW w:w="0" w:type="auto"/>
+          </w:tcPr>
+          <w:p>
+            <w:pPr>
+              <w:pStyle w:val="Compact"/>
+              <w:jc w:val="left"/>
+            </w:pPr>
+            <m:oMathPara>
+              <m:oMath>
+                <m:r>
+                  <w:rPr>
+                    <w:rFonts w:ascii="Cambria Math" w:hAnsi="Cambria Math"/>
+                  </w:rPr>
+                  <m:t>-</m:t>
+                </m:r>
+                <m:r>
+                  <m:rPr>
+                    <m:nor/>
+                  </m:rPr>
+                  <m:t>log</m:t>
+                </m:r>
+                <m:r>
+                  <w:rPr>
+                    <w:rFonts w:ascii="Cambria Math" w:hAnsi="Cambria Math"/>
+                  </w:rPr>
+                  <m:t>(</m:t>
+                </m:r>
+                <m:f>
+                  <m:fPr>
+                    <m:ctrlPr>
+                      <w:rPr>
+                        <w:rFonts w:ascii="Cambria Math" w:hAnsi="Cambria Math"/>
+                      </w:rPr>
+                    </m:ctrlPr>
+                  </m:fPr>
+                  <m:num>
+                    <m:r>
+                      <w:rPr>
+                        <w:rFonts w:ascii="Cambria Math" w:hAnsi="Cambria Math"/>
+                      </w:rPr>
+                      <m:t>I</m:t>
+                    </m:r>
+                  </m:num>
+                  <m:den>
+                    <m:sSub>
+                      <m:sSubPr>
+                        <m:ctrlPr>
+                          <w:rPr>
+                            <w:rFonts w:ascii="Cambria Math" w:hAnsi="Cambria Math"/>
+                          </w:rPr>
+                        </m:ctrlPr>
+                      </m:sSubPr>
+                      <m:e>
+                        <m:r>
+                          <w:rPr>
+                            <w:rFonts w:ascii="Cambria Math" w:hAnsi="Cambria Math"/>
+                          </w:rPr>
+                          <m:t>I</m:t>
+                        </m:r>
+                      </m:e>
+                      <m:sub>
+                        <m:r>
+                          <w:rPr>
+                            <w:rFonts w:ascii="Cambria Math" w:hAnsi="Cambria Math"/>
+                          </w:rPr>
+                          <m:t>0</m:t>
+                        </m:r>
+                      </m:sub>
+                    </m:sSub>
+                  </m:den>
+                </m:f>
+                <m:r>
+                  <w:rPr>
+                    <w:rFonts w:ascii="Cambria Math" w:hAnsi="Cambria Math"/>
+                  </w:rPr>
+                  <m:t>)</m:t>
+                </m:r>
+              </m:oMath>
+            </m:oMathPara>
           </w:p>
         </w:tc>
       </w:tr>
       <w:tr>
         <w:tc>
-          <w:p>
-            <w:pPr>
-              <w:pStyle w:val="Compact"/>
-              <w:jc w:val="left"/>
-            </w:pPr>
-            <w:r>
-              <w:t xml:space="preserve">turbidez</w:t>
-            </w:r>
-          </w:p>
-        </w:tc>
-        <w:tc>
-          <w:p>
-            <w:pPr>
-              <w:pStyle w:val="Compact"/>
-              <w:jc w:val="left"/>
-            </w:pPr>
-            <w:r>
-              <w:t xml:space="preserve">Turbidez</w:t>
-            </w:r>
-          </w:p>
-        </w:tc>
-        <w:tc>
-          <w:p>
-            <w:pPr>
-              <w:pStyle w:val="Compact"/>
-              <w:jc w:val="left"/>
-            </w:pPr>
-            <w:r>
-              <w:t xml:space="preserve">Redução de transparência de um meio líquido</w:t>
-            </w:r>
-          </w:p>
-        </w:tc>
-        <w:tc>
-          <w:p>
-            <w:pPr>
-              <w:pStyle w:val="Compact"/>
-              <w:jc w:val="left"/>
-            </w:pPr>
-            <w:r>
-              <w:t xml:space="preserve">NTU</w:t>
+          <w:tcPr>
+            <w:tcW w:w="0" w:type="auto"/>
+          </w:tcPr>
+          <w:p>
+            <w:pPr>
+              <w:pStyle w:val="Compact"/>
+              <w:jc w:val="left"/>
+            </w:pPr>
+            <w:r>
+              <w:t>turbidez</w:t>
+            </w:r>
+          </w:p>
+        </w:tc>
+        <w:tc>
+          <w:tcPr>
+            <w:tcW w:w="0" w:type="auto"/>
+          </w:tcPr>
+          <w:p>
+            <w:pPr>
+              <w:pStyle w:val="Compact"/>
+              <w:jc w:val="left"/>
+            </w:pPr>
+            <w:r>
+              <w:t>Turbidez</w:t>
+            </w:r>
+          </w:p>
+        </w:tc>
+        <w:tc>
+          <w:tcPr>
+            <w:tcW w:w="0" w:type="auto"/>
+          </w:tcPr>
+          <w:p>
+            <w:pPr>
+              <w:pStyle w:val="Compact"/>
+              <w:jc w:val="left"/>
+            </w:pPr>
+            <w:r>
+              <w:t>Redução de transparência de um meio líquido</w:t>
+            </w:r>
+          </w:p>
+        </w:tc>
+        <w:tc>
+          <w:tcPr>
+            <w:tcW w:w="0" w:type="auto"/>
+          </w:tcPr>
+          <w:p>
+            <w:pPr>
+              <w:pStyle w:val="Compact"/>
+              <w:jc w:val="left"/>
+            </w:pPr>
+            <w:r>
+              <w:t>NTU</w:t>
             </w:r>
           </w:p>
         </w:tc>
       </w:tr>
       <w:tr>
         <w:tc>
-          <w:p>
-            <w:pPr>
-              <w:pStyle w:val="Compact"/>
-              <w:jc w:val="left"/>
-            </w:pPr>
-            <w:r>
-              <w:t xml:space="preserve">cor</w:t>
-            </w:r>
-          </w:p>
-        </w:tc>
-        <w:tc>
-          <w:p>
-            <w:pPr>
-              <w:pStyle w:val="Compact"/>
-              <w:jc w:val="left"/>
-            </w:pPr>
-            <w:r>
-              <w:t xml:space="preserve">Cor</w:t>
-            </w:r>
-          </w:p>
-        </w:tc>
-        <w:tc>
-          <w:p>
-            <w:pPr>
-              <w:pStyle w:val="Compact"/>
-              <w:jc w:val="left"/>
-            </w:pPr>
-            <w:r>
-              <w:t xml:space="preserve">-</w:t>
-            </w:r>
-          </w:p>
-        </w:tc>
-        <w:tc>
-          <w:p>
-            <w:pPr>
-              <w:pStyle w:val="Compact"/>
-              <w:jc w:val="left"/>
-            </w:pPr>
-            <w:r>
-              <w:t xml:space="preserve">Unidade Hazen - uH</w:t>
+          <w:tcPr>
+            <w:tcW w:w="0" w:type="auto"/>
+          </w:tcPr>
+          <w:p>
+            <w:pPr>
+              <w:pStyle w:val="Compact"/>
+              <w:jc w:val="left"/>
+            </w:pPr>
+            <w:r>
+              <w:t>cor</w:t>
+            </w:r>
+          </w:p>
+        </w:tc>
+        <w:tc>
+          <w:tcPr>
+            <w:tcW w:w="0" w:type="auto"/>
+          </w:tcPr>
+          <w:p>
+            <w:pPr>
+              <w:pStyle w:val="Compact"/>
+              <w:jc w:val="left"/>
+            </w:pPr>
+            <w:r>
+              <w:t>Cor</w:t>
+            </w:r>
+          </w:p>
+        </w:tc>
+        <w:tc>
+          <w:tcPr>
+            <w:tcW w:w="0" w:type="auto"/>
+          </w:tcPr>
+          <w:p>
+            <w:pPr>
+              <w:pStyle w:val="Compact"/>
+              <w:jc w:val="left"/>
+            </w:pPr>
+            <w:r>
+              <w:t>-</w:t>
+            </w:r>
+          </w:p>
+        </w:tc>
+        <w:tc>
+          <w:tcPr>
+            <w:tcW w:w="0" w:type="auto"/>
+          </w:tcPr>
+          <w:p>
+            <w:pPr>
+              <w:pStyle w:val="Compact"/>
+              <w:jc w:val="left"/>
+            </w:pPr>
+            <w:r>
+              <w:t>Unidade Hazen - uH</w:t>
             </w:r>
           </w:p>
         </w:tc>
       </w:tr>
       <w:tr>
         <w:tc>
-          <w:p>
-            <w:pPr>
-              <w:pStyle w:val="Compact"/>
-              <w:jc w:val="left"/>
-            </w:pPr>
-            <w:r>
-              <w:t xml:space="preserve">ph</w:t>
-            </w:r>
-          </w:p>
-        </w:tc>
-        <w:tc>
-          <w:p>
-            <w:pPr>
-              <w:pStyle w:val="Compact"/>
-              <w:jc w:val="left"/>
-            </w:pPr>
-            <w:r>
-              <w:t xml:space="preserve">pH</w:t>
-            </w:r>
-          </w:p>
-        </w:tc>
-        <w:tc>
-          <w:p>
-            <w:pPr>
-              <w:pStyle w:val="Compact"/>
-              <w:jc w:val="left"/>
-            </w:pPr>
-            <w:r>
-              <w:t xml:space="preserve">Indicador de acidez / basicidade em uma solução</w:t>
-            </w:r>
-          </w:p>
-        </w:tc>
-        <w:tc>
-          <w:p>
-            <w:pPr>
-              <w:pStyle w:val="Compact"/>
-              <w:jc w:val="left"/>
-            </w:pPr>
-            <m:oMath>
-              <m:r>
-                <m:t>p</m:t>
-              </m:r>
-              <m:sSub>
-                <m:e>
-                  <m:r>
-                    <m:t>H</m:t>
-                  </m:r>
-                </m:e>
-                <m:sub>
-                  <m:r>
-                    <m:t>[</m:t>
-                  </m:r>
-                  <m:r>
-                    <m:t>0</m:t>
-                  </m:r>
-                  <m:r>
-                    <m:t>,</m:t>
-                  </m:r>
-                  <m:r>
-                    <m:t>14</m:t>
-                  </m:r>
-                  <m:r>
-                    <m:t>]</m:t>
-                  </m:r>
-                </m:sub>
-              </m:sSub>
-            </m:oMath>
+          <w:tcPr>
+            <w:tcW w:w="0" w:type="auto"/>
+          </w:tcPr>
+          <w:p>
+            <w:pPr>
+              <w:pStyle w:val="Compact"/>
+              <w:jc w:val="left"/>
+            </w:pPr>
+            <w:r>
+              <w:t>ph</w:t>
+            </w:r>
+          </w:p>
+        </w:tc>
+        <w:tc>
+          <w:tcPr>
+            <w:tcW w:w="0" w:type="auto"/>
+          </w:tcPr>
+          <w:p>
+            <w:pPr>
+              <w:pStyle w:val="Compact"/>
+              <w:jc w:val="left"/>
+            </w:pPr>
+            <w:r>
+              <w:t>pH</w:t>
+            </w:r>
+          </w:p>
+        </w:tc>
+        <w:tc>
+          <w:tcPr>
+            <w:tcW w:w="0" w:type="auto"/>
+          </w:tcPr>
+          <w:p>
+            <w:pPr>
+              <w:pStyle w:val="Compact"/>
+              <w:jc w:val="left"/>
+            </w:pPr>
+            <w:r>
+              <w:t>Indicador de acidez / basicidade em uma solução</w:t>
+            </w:r>
+          </w:p>
+        </w:tc>
+        <w:tc>
+          <w:tcPr>
+            <w:tcW w:w="0" w:type="auto"/>
+          </w:tcPr>
+          <w:p>
+            <w:pPr>
+              <w:pStyle w:val="Compact"/>
+              <w:jc w:val="left"/>
+            </w:pPr>
+            <m:oMathPara>
+              <m:oMath>
+                <m:r>
+                  <w:rPr>
+                    <w:rFonts w:ascii="Cambria Math" w:hAnsi="Cambria Math"/>
+                  </w:rPr>
+                  <m:t>p</m:t>
+                </m:r>
+                <m:sSub>
+                  <m:sSubPr>
+                    <m:ctrlPr>
+                      <w:rPr>
+                        <w:rFonts w:ascii="Cambria Math" w:hAnsi="Cambria Math"/>
+                      </w:rPr>
+                    </m:ctrlPr>
+                  </m:sSubPr>
+                  <m:e>
+                    <m:r>
+                      <w:rPr>
+                        <w:rFonts w:ascii="Cambria Math" w:hAnsi="Cambria Math"/>
+                      </w:rPr>
+                      <m:t>H</m:t>
+                    </m:r>
+                  </m:e>
+                  <m:sub>
+                    <m:r>
+                      <w:rPr>
+                        <w:rFonts w:ascii="Cambria Math" w:hAnsi="Cambria Math"/>
+                      </w:rPr>
+                      <m:t>[0,14]</m:t>
+                    </m:r>
+                  </m:sub>
+                </m:sSub>
+              </m:oMath>
+            </m:oMathPara>
           </w:p>
         </w:tc>
       </w:tr>
       <w:tr>
         <w:tc>
-          <w:p>
-            <w:pPr>
-              <w:pStyle w:val="Compact"/>
-              <w:jc w:val="left"/>
-            </w:pPr>
-            <w:r>
-              <w:t xml:space="preserve">temp_agua</w:t>
-            </w:r>
-          </w:p>
-        </w:tc>
-        <w:tc>
-          <w:p>
-            <w:pPr>
-              <w:pStyle w:val="Compact"/>
-              <w:jc w:val="left"/>
-            </w:pPr>
-            <w:r>
-              <w:t xml:space="preserve">Temperatura da água</w:t>
-            </w:r>
-          </w:p>
-        </w:tc>
-        <w:tc>
-          <w:p>
-            <w:pPr>
-              <w:pStyle w:val="Compact"/>
-              <w:jc w:val="left"/>
-            </w:pPr>
-            <w:r>
-              <w:t xml:space="preserve">-</w:t>
-            </w:r>
-          </w:p>
-        </w:tc>
-        <w:tc>
-          <w:p>
-            <w:pPr>
-              <w:pStyle w:val="Compact"/>
-              <w:jc w:val="left"/>
-            </w:pPr>
-            <w:r>
-              <w:t xml:space="preserve">Graus Celsius (ºC)</w:t>
+          <w:tcPr>
+            <w:tcW w:w="0" w:type="auto"/>
+          </w:tcPr>
+          <w:p>
+            <w:pPr>
+              <w:pStyle w:val="Compact"/>
+              <w:jc w:val="left"/>
+            </w:pPr>
+            <w:r>
+              <w:t>temp_agua</w:t>
+            </w:r>
+          </w:p>
+        </w:tc>
+        <w:tc>
+          <w:tcPr>
+            <w:tcW w:w="0" w:type="auto"/>
+          </w:tcPr>
+          <w:p>
+            <w:pPr>
+              <w:pStyle w:val="Compact"/>
+              <w:jc w:val="left"/>
+            </w:pPr>
+            <w:r>
+              <w:t>Temperatura da água</w:t>
+            </w:r>
+          </w:p>
+        </w:tc>
+        <w:tc>
+          <w:tcPr>
+            <w:tcW w:w="0" w:type="auto"/>
+          </w:tcPr>
+          <w:p>
+            <w:pPr>
+              <w:pStyle w:val="Compact"/>
+              <w:jc w:val="left"/>
+            </w:pPr>
+            <w:r>
+              <w:t>-</w:t>
+            </w:r>
+          </w:p>
+        </w:tc>
+        <w:tc>
+          <w:tcPr>
+            <w:tcW w:w="0" w:type="auto"/>
+          </w:tcPr>
+          <w:p>
+            <w:pPr>
+              <w:pStyle w:val="Compact"/>
+              <w:jc w:val="left"/>
+            </w:pPr>
+            <w:r>
+              <w:t>Graus Celsius (ºC)</w:t>
             </w:r>
           </w:p>
         </w:tc>
       </w:tr>
       <w:tr>
         <w:tc>
-          <w:p>
-            <w:pPr>
-              <w:pStyle w:val="Compact"/>
-              <w:jc w:val="left"/>
-            </w:pPr>
-            <w:r>
-              <w:t xml:space="preserve">cod</w:t>
-            </w:r>
-          </w:p>
-        </w:tc>
-        <w:tc>
-          <w:p>
-            <w:pPr>
-              <w:pStyle w:val="Compact"/>
-              <w:jc w:val="left"/>
-            </w:pPr>
-            <w:r>
-              <w:t xml:space="preserve">Carbono orgânico dissolvido</w:t>
-            </w:r>
-          </w:p>
-        </w:tc>
-        <w:tc>
-          <w:p>
-            <w:pPr>
-              <w:pStyle w:val="Compact"/>
-              <w:jc w:val="left"/>
-            </w:pPr>
-            <w:r>
-              <w:t xml:space="preserve">-</w:t>
-            </w:r>
-          </w:p>
-        </w:tc>
-        <w:tc>
-          <w:p>
-            <w:pPr>
-              <w:pStyle w:val="Compact"/>
-              <w:jc w:val="left"/>
-            </w:pPr>
-            <w:r>
-              <w:t xml:space="preserve">mg/L</w:t>
+          <w:tcPr>
+            <w:tcW w:w="0" w:type="auto"/>
+          </w:tcPr>
+          <w:p>
+            <w:pPr>
+              <w:pStyle w:val="Compact"/>
+              <w:jc w:val="left"/>
+            </w:pPr>
+            <w:r>
+              <w:t>cod</w:t>
+            </w:r>
+          </w:p>
+        </w:tc>
+        <w:tc>
+          <w:tcPr>
+            <w:tcW w:w="0" w:type="auto"/>
+          </w:tcPr>
+          <w:p>
+            <w:pPr>
+              <w:pStyle w:val="Compact"/>
+              <w:jc w:val="left"/>
+            </w:pPr>
+            <w:r>
+              <w:t>Carbono orgânico dissolvido</w:t>
+            </w:r>
+          </w:p>
+        </w:tc>
+        <w:tc>
+          <w:tcPr>
+            <w:tcW w:w="0" w:type="auto"/>
+          </w:tcPr>
+          <w:p>
+            <w:pPr>
+              <w:pStyle w:val="Compact"/>
+              <w:jc w:val="left"/>
+            </w:pPr>
+            <w:r>
+              <w:t>-</w:t>
+            </w:r>
+          </w:p>
+        </w:tc>
+        <w:tc>
+          <w:tcPr>
+            <w:tcW w:w="0" w:type="auto"/>
+          </w:tcPr>
+          <w:p>
+            <w:pPr>
+              <w:pStyle w:val="Compact"/>
+              <w:jc w:val="left"/>
+            </w:pPr>
+            <w:r>
+              <w:t>mg/L</w:t>
             </w:r>
           </w:p>
         </w:tc>
       </w:tr>
       <w:tr>
         <w:tc>
-          <w:p>
-            <w:pPr>
-              <w:pStyle w:val="Compact"/>
-              <w:jc w:val="left"/>
-            </w:pPr>
-            <w:r>
-              <w:t xml:space="preserve">e_coli</w:t>
-            </w:r>
-          </w:p>
-        </w:tc>
-        <w:tc>
-          <w:p>
-            <w:pPr>
-              <w:pStyle w:val="Compact"/>
-              <w:jc w:val="left"/>
-            </w:pPr>
-            <w:r>
-              <w:t xml:space="preserve">Concentração E. Coli</w:t>
-            </w:r>
-          </w:p>
-        </w:tc>
-        <w:tc>
-          <w:p>
-            <w:pPr>
-              <w:pStyle w:val="Compact"/>
-              <w:jc w:val="left"/>
-            </w:pPr>
-            <w:r>
-              <w:t xml:space="preserve">-</w:t>
-            </w:r>
-          </w:p>
-        </w:tc>
-        <w:tc>
-          <w:p>
-            <w:pPr>
-              <w:pStyle w:val="Compact"/>
-              <w:jc w:val="left"/>
-            </w:pPr>
-            <w:r>
-              <w:t xml:space="preserve">NMP/100ml</w:t>
+          <w:tcPr>
+            <w:tcW w:w="0" w:type="auto"/>
+          </w:tcPr>
+          <w:p>
+            <w:pPr>
+              <w:pStyle w:val="Compact"/>
+              <w:jc w:val="left"/>
+            </w:pPr>
+            <w:r>
+              <w:t>e_coli</w:t>
+            </w:r>
+          </w:p>
+        </w:tc>
+        <w:tc>
+          <w:tcPr>
+            <w:tcW w:w="0" w:type="auto"/>
+          </w:tcPr>
+          <w:p>
+            <w:pPr>
+              <w:pStyle w:val="Compact"/>
+              <w:jc w:val="left"/>
+            </w:pPr>
+            <w:r>
+              <w:t>Concentração E. Coli</w:t>
+            </w:r>
+          </w:p>
+        </w:tc>
+        <w:tc>
+          <w:tcPr>
+            <w:tcW w:w="0" w:type="auto"/>
+          </w:tcPr>
+          <w:p>
+            <w:pPr>
+              <w:pStyle w:val="Compact"/>
+              <w:jc w:val="left"/>
+            </w:pPr>
+            <w:r>
+              <w:t>-</w:t>
+            </w:r>
+          </w:p>
+        </w:tc>
+        <w:tc>
+          <w:tcPr>
+            <w:tcW w:w="0" w:type="auto"/>
+          </w:tcPr>
+          <w:p>
+            <w:pPr>
+              <w:pStyle w:val="Compact"/>
+              <w:jc w:val="left"/>
+            </w:pPr>
+            <w:r>
+              <w:t>NMP/100ml</w:t>
             </w:r>
           </w:p>
         </w:tc>
       </w:tr>
       <w:tr>
         <w:tc>
-          <w:p>
-            <w:pPr>
-              <w:pStyle w:val="Compact"/>
-              <w:jc w:val="left"/>
-            </w:pPr>
-            <w:r>
-              <w:t xml:space="preserve">coliformes</w:t>
-            </w:r>
-          </w:p>
-        </w:tc>
-        <w:tc>
-          <w:p>
-            <w:pPr>
-              <w:pStyle w:val="Compact"/>
-              <w:jc w:val="left"/>
-            </w:pPr>
-            <w:r>
-              <w:t xml:space="preserve">Concentração de coliformes</w:t>
-            </w:r>
-          </w:p>
-        </w:tc>
-        <w:tc>
-          <w:p>
-            <w:pPr>
-              <w:pStyle w:val="Compact"/>
-              <w:jc w:val="left"/>
-            </w:pPr>
-            <w:r>
-              <w:t xml:space="preserve">-</w:t>
-            </w:r>
-          </w:p>
-        </w:tc>
-        <w:tc>
-          <w:p>
-            <w:pPr>
-              <w:pStyle w:val="Compact"/>
-              <w:jc w:val="left"/>
-            </w:pPr>
-            <w:r>
-              <w:t xml:space="preserve">NMP/100ml</w:t>
+          <w:tcPr>
+            <w:tcW w:w="0" w:type="auto"/>
+          </w:tcPr>
+          <w:p>
+            <w:pPr>
+              <w:pStyle w:val="Compact"/>
+              <w:jc w:val="left"/>
+            </w:pPr>
+            <w:r>
+              <w:t>coliformes</w:t>
+            </w:r>
+          </w:p>
+        </w:tc>
+        <w:tc>
+          <w:tcPr>
+            <w:tcW w:w="0" w:type="auto"/>
+          </w:tcPr>
+          <w:p>
+            <w:pPr>
+              <w:pStyle w:val="Compact"/>
+              <w:jc w:val="left"/>
+            </w:pPr>
+            <w:r>
+              <w:t>Concentração de coliformes</w:t>
+            </w:r>
+          </w:p>
+        </w:tc>
+        <w:tc>
+          <w:tcPr>
+            <w:tcW w:w="0" w:type="auto"/>
+          </w:tcPr>
+          <w:p>
+            <w:pPr>
+              <w:pStyle w:val="Compact"/>
+              <w:jc w:val="left"/>
+            </w:pPr>
+            <w:r>
+              <w:t>-</w:t>
+            </w:r>
+          </w:p>
+        </w:tc>
+        <w:tc>
+          <w:tcPr>
+            <w:tcW w:w="0" w:type="auto"/>
+          </w:tcPr>
+          <w:p>
+            <w:pPr>
+              <w:pStyle w:val="Compact"/>
+              <w:jc w:val="left"/>
+            </w:pPr>
+            <w:r>
+              <w:t>NMP/100ml</w:t>
             </w:r>
           </w:p>
         </w:tc>
       </w:tr>
       <w:tr>
         <w:tc>
-          <w:p>
-            <w:pPr>
-              <w:pStyle w:val="Compact"/>
-              <w:jc w:val="left"/>
-            </w:pPr>
-            <w:r>
-              <w:t xml:space="preserve">dna</w:t>
-            </w:r>
-          </w:p>
-        </w:tc>
-        <w:tc>
-          <w:p>
-            <w:pPr>
-              <w:pStyle w:val="Compact"/>
-              <w:jc w:val="left"/>
-            </w:pPr>
-            <w:r>
-              <w:t xml:space="preserve">Extração de DNA</w:t>
-            </w:r>
-          </w:p>
-        </w:tc>
-        <w:tc>
-          <w:p>
-            <w:pPr>
-              <w:pStyle w:val="Compact"/>
-              <w:jc w:val="left"/>
-            </w:pPr>
-            <w:r>
-              <w:t xml:space="preserve">-</w:t>
-            </w:r>
-          </w:p>
-        </w:tc>
-        <w:tc>
-          <w:p>
-            <w:pPr>
-              <w:pStyle w:val="Compact"/>
-              <w:jc w:val="left"/>
-            </w:pPr>
-            <w:r>
-              <w:t xml:space="preserve">-</w:t>
+          <w:tcPr>
+            <w:tcW w:w="0" w:type="auto"/>
+          </w:tcPr>
+          <w:p>
+            <w:pPr>
+              <w:pStyle w:val="Compact"/>
+              <w:jc w:val="left"/>
+            </w:pPr>
+            <w:r>
+              <w:t>dna</w:t>
+            </w:r>
+          </w:p>
+        </w:tc>
+        <w:tc>
+          <w:tcPr>
+            <w:tcW w:w="0" w:type="auto"/>
+          </w:tcPr>
+          <w:p>
+            <w:pPr>
+              <w:pStyle w:val="Compact"/>
+              <w:jc w:val="left"/>
+            </w:pPr>
+            <w:r>
+              <w:t>Extração de DNA</w:t>
+            </w:r>
+          </w:p>
+        </w:tc>
+        <w:tc>
+          <w:tcPr>
+            <w:tcW w:w="0" w:type="auto"/>
+          </w:tcPr>
+          <w:p>
+            <w:pPr>
+              <w:pStyle w:val="Compact"/>
+              <w:jc w:val="left"/>
+            </w:pPr>
+            <w:r>
+              <w:t>-</w:t>
+            </w:r>
+          </w:p>
+        </w:tc>
+        <w:tc>
+          <w:tcPr>
+            <w:tcW w:w="0" w:type="auto"/>
+          </w:tcPr>
+          <w:p>
+            <w:pPr>
+              <w:pStyle w:val="Compact"/>
+              <w:jc w:val="left"/>
+            </w:pPr>
+            <w:r>
+              <w:t>-</w:t>
             </w:r>
           </w:p>
         </w:tc>
@@ -1908,35 +1968,44 @@
       <w:pPr>
         <w:pStyle w:val="Ttulo2"/>
       </w:pPr>
-      <w:bookmarkStart w:id="36" w:name="exemplo-de-tabulação-dos-dados"/>
-      <w:r>
-        <w:t xml:space="preserve">Exemplo de tabulação dos dados</w:t>
-      </w:r>
-      <w:bookmarkEnd w:id="36"/>
+      <w:bookmarkStart w:id="15" w:name="exemplo-de-tabulação-dos-dados"/>
+      <w:r>
+        <w:t>Exemplo de tabulação dos dados</w:t>
+      </w:r>
+      <w:bookmarkEnd w:id="15"/>
     </w:p>
     <w:p>
       <w:pPr>
         <w:pStyle w:val="FirstParagraph"/>
       </w:pPr>
       <w:r>
-        <w:t xml:space="preserve">Para facilitar o processo de análise, sugere-se que os dados sejam tabulados de forma a listar as observações linha a linha e as variáveis de interesse coluna a coluna.</w:t>
+        <w:t>Para facilitar o processo de análise, sugere-se que os dados sejam tabulados de forma a listar as observações linha a linha e as variáveis de interesse coluna a coluna.</w:t>
       </w:r>
     </w:p>
     <w:tbl>
       <w:tblPr>
         <w:tblStyle w:val="Table"/>
-        <w:tblW w:type="pct" w:w="0.0"/>
-        <w:tblLook w:firstRow="1"/>
+        <w:tblW w:w="0" w:type="pct"/>
+        <w:tblLook w:val="07E0" w:firstRow="1" w:lastRow="1" w:firstColumn="1" w:lastColumn="1" w:noHBand="1" w:noVBand="1"/>
       </w:tblPr>
-      <w:tblGrid/>
+      <w:tblGrid>
+        <w:gridCol w:w="936"/>
+        <w:gridCol w:w="1385"/>
+        <w:gridCol w:w="1087"/>
+        <w:gridCol w:w="549"/>
+        <w:gridCol w:w="482"/>
+        <w:gridCol w:w="1322"/>
+        <w:gridCol w:w="583"/>
+        <w:gridCol w:w="788"/>
+        <w:gridCol w:w="1301"/>
+        <w:gridCol w:w="601"/>
+      </w:tblGrid>
       <w:tr>
-        <w:trPr>
-          <w:cnfStyle w:firstRow="1"/>
-        </w:trPr>
-        <w:tc>
-          <w:tcPr>
+        <w:tc>
+          <w:tcPr>
+            <w:tcW w:w="0" w:type="auto"/>
             <w:tcBorders>
-              <w:bottom w:val="single"/>
+              <w:bottom w:val="single" w:sz="0" w:space="0" w:color="auto"/>
             </w:tcBorders>
             <w:vAlign w:val="bottom"/>
           </w:tcPr>
@@ -1946,14 +2015,15 @@
               <w:jc w:val="left"/>
             </w:pPr>
             <w:r>
-              <w:t xml:space="preserve">Tempo</w:t>
-            </w:r>
-          </w:p>
-        </w:tc>
-        <w:tc>
-          <w:tcPr>
+              <w:t>Tempo</w:t>
+            </w:r>
+          </w:p>
+        </w:tc>
+        <w:tc>
+          <w:tcPr>
+            <w:tcW w:w="0" w:type="auto"/>
             <w:tcBorders>
-              <w:bottom w:val="single"/>
+              <w:bottom w:val="single" w:sz="0" w:space="0" w:color="auto"/>
             </w:tcBorders>
             <w:vAlign w:val="bottom"/>
           </w:tcPr>
@@ -1963,14 +2033,15 @@
               <w:jc w:val="left"/>
             </w:pPr>
             <w:r>
-              <w:t xml:space="preserve">absorb_cbd</w:t>
-            </w:r>
-          </w:p>
-        </w:tc>
-        <w:tc>
-          <w:tcPr>
+              <w:t>absorb_cbd</w:t>
+            </w:r>
+          </w:p>
+        </w:tc>
+        <w:tc>
+          <w:tcPr>
+            <w:tcW w:w="0" w:type="auto"/>
             <w:tcBorders>
-              <w:bottom w:val="single"/>
+              <w:bottom w:val="single" w:sz="0" w:space="0" w:color="auto"/>
             </w:tcBorders>
             <w:vAlign w:val="bottom"/>
           </w:tcPr>
@@ -1980,14 +2051,15 @@
               <w:jc w:val="left"/>
             </w:pPr>
             <w:r>
-              <w:t xml:space="preserve">turbidez</w:t>
-            </w:r>
-          </w:p>
-        </w:tc>
-        <w:tc>
-          <w:tcPr>
+              <w:t>turbidez</w:t>
+            </w:r>
+          </w:p>
+        </w:tc>
+        <w:tc>
+          <w:tcPr>
+            <w:tcW w:w="0" w:type="auto"/>
             <w:tcBorders>
-              <w:bottom w:val="single"/>
+              <w:bottom w:val="single" w:sz="0" w:space="0" w:color="auto"/>
             </w:tcBorders>
             <w:vAlign w:val="bottom"/>
           </w:tcPr>
@@ -1997,14 +2069,15 @@
               <w:jc w:val="left"/>
             </w:pPr>
             <w:r>
-              <w:t xml:space="preserve">cor</w:t>
-            </w:r>
-          </w:p>
-        </w:tc>
-        <w:tc>
-          <w:tcPr>
+              <w:t>cor</w:t>
+            </w:r>
+          </w:p>
+        </w:tc>
+        <w:tc>
+          <w:tcPr>
+            <w:tcW w:w="0" w:type="auto"/>
             <w:tcBorders>
-              <w:bottom w:val="single"/>
+              <w:bottom w:val="single" w:sz="0" w:space="0" w:color="auto"/>
             </w:tcBorders>
             <w:vAlign w:val="bottom"/>
           </w:tcPr>
@@ -2014,14 +2087,15 @@
               <w:jc w:val="left"/>
             </w:pPr>
             <w:r>
-              <w:t xml:space="preserve">ph</w:t>
-            </w:r>
-          </w:p>
-        </w:tc>
-        <w:tc>
-          <w:tcPr>
+              <w:t>ph</w:t>
+            </w:r>
+          </w:p>
+        </w:tc>
+        <w:tc>
+          <w:tcPr>
+            <w:tcW w:w="0" w:type="auto"/>
             <w:tcBorders>
-              <w:bottom w:val="single"/>
+              <w:bottom w:val="single" w:sz="0" w:space="0" w:color="auto"/>
             </w:tcBorders>
             <w:vAlign w:val="bottom"/>
           </w:tcPr>
@@ -2031,14 +2105,18 @@
               <w:jc w:val="left"/>
             </w:pPr>
             <w:r>
-              <w:t xml:space="preserve">temp_agua</w:t>
-            </w:r>
-          </w:p>
-        </w:tc>
-        <w:tc>
-          <w:tcPr>
+              <w:t>te</w:t>
+            </w:r>
+            <w:r>
+              <w:t>mp_agua</w:t>
+            </w:r>
+          </w:p>
+        </w:tc>
+        <w:tc>
+          <w:tcPr>
+            <w:tcW w:w="0" w:type="auto"/>
             <w:tcBorders>
-              <w:bottom w:val="single"/>
+              <w:bottom w:val="single" w:sz="0" w:space="0" w:color="auto"/>
             </w:tcBorders>
             <w:vAlign w:val="bottom"/>
           </w:tcPr>
@@ -2048,14 +2126,15 @@
               <w:jc w:val="left"/>
             </w:pPr>
             <w:r>
-              <w:t xml:space="preserve">cod</w:t>
-            </w:r>
-          </w:p>
-        </w:tc>
-        <w:tc>
-          <w:tcPr>
+              <w:t>cod</w:t>
+            </w:r>
+          </w:p>
+        </w:tc>
+        <w:tc>
+          <w:tcPr>
+            <w:tcW w:w="0" w:type="auto"/>
             <w:tcBorders>
-              <w:bottom w:val="single"/>
+              <w:bottom w:val="single" w:sz="0" w:space="0" w:color="auto"/>
             </w:tcBorders>
             <w:vAlign w:val="bottom"/>
           </w:tcPr>
@@ -2065,14 +2144,15 @@
               <w:jc w:val="left"/>
             </w:pPr>
             <w:r>
-              <w:t xml:space="preserve">e_coli</w:t>
-            </w:r>
-          </w:p>
-        </w:tc>
-        <w:tc>
-          <w:tcPr>
+              <w:t>e_coli</w:t>
+            </w:r>
+          </w:p>
+        </w:tc>
+        <w:tc>
+          <w:tcPr>
+            <w:tcW w:w="0" w:type="auto"/>
             <w:tcBorders>
-              <w:bottom w:val="single"/>
+              <w:bottom w:val="single" w:sz="0" w:space="0" w:color="auto"/>
             </w:tcBorders>
             <w:vAlign w:val="bottom"/>
           </w:tcPr>
@@ -2082,14 +2162,15 @@
               <w:jc w:val="left"/>
             </w:pPr>
             <w:r>
-              <w:t xml:space="preserve">coliformes</w:t>
-            </w:r>
-          </w:p>
-        </w:tc>
-        <w:tc>
-          <w:tcPr>
+              <w:t>coliformes</w:t>
+            </w:r>
+          </w:p>
+        </w:tc>
+        <w:tc>
+          <w:tcPr>
+            <w:tcW w:w="0" w:type="auto"/>
             <w:tcBorders>
-              <w:bottom w:val="single"/>
+              <w:bottom w:val="single" w:sz="0" w:space="0" w:color="auto"/>
             </w:tcBorders>
             <w:vAlign w:val="bottom"/>
           </w:tcPr>
@@ -2099,351 +2180,442 @@
               <w:jc w:val="left"/>
             </w:pPr>
             <w:r>
-              <w:t xml:space="preserve">dna</w:t>
+              <w:t>dna</w:t>
             </w:r>
           </w:p>
         </w:tc>
       </w:tr>
       <w:tr>
         <w:tc>
-          <w:p>
-            <w:pPr>
-              <w:pStyle w:val="Compact"/>
-              <w:jc w:val="left"/>
-            </w:pPr>
-            <w:r>
-              <w:t xml:space="preserve">11:00</w:t>
-            </w:r>
-          </w:p>
-        </w:tc>
-        <w:tc>
-          <w:p>
-            <w:pPr>
-              <w:pStyle w:val="Compact"/>
-              <w:jc w:val="left"/>
-            </w:pPr>
-            <w:r>
-              <w:t xml:space="preserve">1</w:t>
-            </w:r>
-          </w:p>
-        </w:tc>
-        <w:tc>
-          <w:p>
-            <w:pPr>
-              <w:pStyle w:val="Compact"/>
-              <w:jc w:val="left"/>
-            </w:pPr>
-            <w:r>
-              <w:t xml:space="preserve">1</w:t>
-            </w:r>
-          </w:p>
-        </w:tc>
-        <w:tc>
-          <w:p>
-            <w:pPr>
-              <w:pStyle w:val="Compact"/>
-              <w:jc w:val="left"/>
-            </w:pPr>
-            <w:r>
-              <w:t xml:space="preserve">1</w:t>
-            </w:r>
-          </w:p>
-        </w:tc>
-        <w:tc>
-          <w:p>
-            <w:pPr>
-              <w:pStyle w:val="Compact"/>
-              <w:jc w:val="left"/>
-            </w:pPr>
-            <w:r>
-              <w:t xml:space="preserve">1</w:t>
-            </w:r>
-          </w:p>
-        </w:tc>
-        <w:tc>
-          <w:p>
-            <w:pPr>
-              <w:pStyle w:val="Compact"/>
-              <w:jc w:val="left"/>
-            </w:pPr>
-            <w:r>
-              <w:t xml:space="preserve">1</w:t>
-            </w:r>
-          </w:p>
-        </w:tc>
-        <w:tc>
-          <w:p>
-            <w:pPr>
-              <w:pStyle w:val="Compact"/>
-              <w:jc w:val="left"/>
-            </w:pPr>
-            <w:r>
-              <w:t xml:space="preserve">1</w:t>
-            </w:r>
-          </w:p>
-        </w:tc>
-        <w:tc>
-          <w:p>
-            <w:pPr>
-              <w:pStyle w:val="Compact"/>
-              <w:jc w:val="left"/>
-            </w:pPr>
-            <w:r>
-              <w:t xml:space="preserve">1</w:t>
-            </w:r>
-          </w:p>
-        </w:tc>
-        <w:tc>
-          <w:p>
-            <w:pPr>
-              <w:pStyle w:val="Compact"/>
-              <w:jc w:val="left"/>
-            </w:pPr>
-            <w:r>
-              <w:t xml:space="preserve">1</w:t>
-            </w:r>
-          </w:p>
-        </w:tc>
-        <w:tc>
-          <w:p>
-            <w:pPr>
-              <w:pStyle w:val="Compact"/>
-              <w:jc w:val="left"/>
-            </w:pPr>
-            <w:r>
-              <w:t xml:space="preserve">1</w:t>
+          <w:tcPr>
+            <w:tcW w:w="0" w:type="auto"/>
+          </w:tcPr>
+          <w:p>
+            <w:pPr>
+              <w:pStyle w:val="Compact"/>
+              <w:jc w:val="left"/>
+            </w:pPr>
+            <w:r>
+              <w:t>11:00</w:t>
+            </w:r>
+          </w:p>
+        </w:tc>
+        <w:tc>
+          <w:tcPr>
+            <w:tcW w:w="0" w:type="auto"/>
+          </w:tcPr>
+          <w:p>
+            <w:pPr>
+              <w:pStyle w:val="Compact"/>
+              <w:jc w:val="left"/>
+            </w:pPr>
+            <w:r>
+              <w:t>1</w:t>
+            </w:r>
+          </w:p>
+        </w:tc>
+        <w:tc>
+          <w:tcPr>
+            <w:tcW w:w="0" w:type="auto"/>
+          </w:tcPr>
+          <w:p>
+            <w:pPr>
+              <w:pStyle w:val="Compact"/>
+              <w:jc w:val="left"/>
+            </w:pPr>
+            <w:r>
+              <w:t>1</w:t>
+            </w:r>
+          </w:p>
+        </w:tc>
+        <w:tc>
+          <w:tcPr>
+            <w:tcW w:w="0" w:type="auto"/>
+          </w:tcPr>
+          <w:p>
+            <w:pPr>
+              <w:pStyle w:val="Compact"/>
+              <w:jc w:val="left"/>
+            </w:pPr>
+            <w:r>
+              <w:t>1</w:t>
+            </w:r>
+          </w:p>
+        </w:tc>
+        <w:tc>
+          <w:tcPr>
+            <w:tcW w:w="0" w:type="auto"/>
+          </w:tcPr>
+          <w:p>
+            <w:pPr>
+              <w:pStyle w:val="Compact"/>
+              <w:jc w:val="left"/>
+            </w:pPr>
+            <w:r>
+              <w:t>1</w:t>
+            </w:r>
+          </w:p>
+        </w:tc>
+        <w:tc>
+          <w:tcPr>
+            <w:tcW w:w="0" w:type="auto"/>
+          </w:tcPr>
+          <w:p>
+            <w:pPr>
+              <w:pStyle w:val="Compact"/>
+              <w:jc w:val="left"/>
+            </w:pPr>
+            <w:r>
+              <w:t>1</w:t>
+            </w:r>
+          </w:p>
+        </w:tc>
+        <w:tc>
+          <w:tcPr>
+            <w:tcW w:w="0" w:type="auto"/>
+          </w:tcPr>
+          <w:p>
+            <w:pPr>
+              <w:pStyle w:val="Compact"/>
+              <w:jc w:val="left"/>
+            </w:pPr>
+            <w:r>
+              <w:t>1</w:t>
+            </w:r>
+          </w:p>
+        </w:tc>
+        <w:tc>
+          <w:tcPr>
+            <w:tcW w:w="0" w:type="auto"/>
+          </w:tcPr>
+          <w:p>
+            <w:pPr>
+              <w:pStyle w:val="Compact"/>
+              <w:jc w:val="left"/>
+            </w:pPr>
+            <w:r>
+              <w:t>1</w:t>
+            </w:r>
+          </w:p>
+        </w:tc>
+        <w:tc>
+          <w:tcPr>
+            <w:tcW w:w="0" w:type="auto"/>
+          </w:tcPr>
+          <w:p>
+            <w:pPr>
+              <w:pStyle w:val="Compact"/>
+              <w:jc w:val="left"/>
+            </w:pPr>
+            <w:r>
+              <w:t>1</w:t>
+            </w:r>
+          </w:p>
+        </w:tc>
+        <w:tc>
+          <w:tcPr>
+            <w:tcW w:w="0" w:type="auto"/>
+          </w:tcPr>
+          <w:p>
+            <w:pPr>
+              <w:pStyle w:val="Compact"/>
+              <w:jc w:val="left"/>
+            </w:pPr>
+            <w:r>
+              <w:t>1</w:t>
             </w:r>
           </w:p>
         </w:tc>
       </w:tr>
       <w:tr>
         <w:tc>
-          <w:p>
-            <w:pPr>
-              <w:pStyle w:val="Compact"/>
-              <w:jc w:val="left"/>
-            </w:pPr>
-            <w:r>
-              <w:t xml:space="preserve">11:10</w:t>
-            </w:r>
-          </w:p>
-        </w:tc>
-        <w:tc>
-          <w:p>
-            <w:pPr>
-              <w:pStyle w:val="Compact"/>
-              <w:jc w:val="left"/>
-            </w:pPr>
-            <w:r>
-              <w:t xml:space="preserve">1</w:t>
-            </w:r>
-          </w:p>
-        </w:tc>
-        <w:tc>
-          <w:p>
-            <w:pPr>
-              <w:pStyle w:val="Compact"/>
-              <w:jc w:val="left"/>
-            </w:pPr>
-            <w:r>
-              <w:t xml:space="preserve">1</w:t>
-            </w:r>
-          </w:p>
-        </w:tc>
-        <w:tc>
-          <w:p>
-            <w:pPr>
-              <w:pStyle w:val="Compact"/>
-              <w:jc w:val="left"/>
-            </w:pPr>
-            <w:r>
-              <w:t xml:space="preserve">1</w:t>
-            </w:r>
-          </w:p>
-        </w:tc>
-        <w:tc>
-          <w:p>
-            <w:pPr>
-              <w:pStyle w:val="Compact"/>
-              <w:jc w:val="left"/>
-            </w:pPr>
-            <w:r>
-              <w:t xml:space="preserve">1</w:t>
-            </w:r>
-          </w:p>
-        </w:tc>
-        <w:tc>
-          <w:p>
-            <w:pPr>
-              <w:pStyle w:val="Compact"/>
-              <w:jc w:val="left"/>
-            </w:pPr>
-            <w:r>
-              <w:t xml:space="preserve">1</w:t>
-            </w:r>
-          </w:p>
-        </w:tc>
-        <w:tc>
-          <w:p>
-            <w:pPr>
-              <w:pStyle w:val="Compact"/>
-              <w:jc w:val="left"/>
-            </w:pPr>
-            <w:r>
-              <w:t xml:space="preserve">1</w:t>
-            </w:r>
-          </w:p>
-        </w:tc>
-        <w:tc>
-          <w:p>
-            <w:pPr>
-              <w:pStyle w:val="Compact"/>
-              <w:jc w:val="left"/>
-            </w:pPr>
-            <w:r>
-              <w:t xml:space="preserve">1</w:t>
-            </w:r>
-          </w:p>
-        </w:tc>
-        <w:tc>
-          <w:p>
-            <w:pPr>
-              <w:pStyle w:val="Compact"/>
-              <w:jc w:val="left"/>
-            </w:pPr>
-            <w:r>
-              <w:t xml:space="preserve">1</w:t>
-            </w:r>
-          </w:p>
-        </w:tc>
-        <w:tc>
-          <w:p>
-            <w:pPr>
-              <w:pStyle w:val="Compact"/>
-              <w:jc w:val="left"/>
-            </w:pPr>
-            <w:r>
-              <w:t xml:space="preserve">1</w:t>
+          <w:tcPr>
+            <w:tcW w:w="0" w:type="auto"/>
+          </w:tcPr>
+          <w:p>
+            <w:pPr>
+              <w:pStyle w:val="Compact"/>
+              <w:jc w:val="left"/>
+            </w:pPr>
+            <w:r>
+              <w:t>11:10</w:t>
+            </w:r>
+          </w:p>
+        </w:tc>
+        <w:tc>
+          <w:tcPr>
+            <w:tcW w:w="0" w:type="auto"/>
+          </w:tcPr>
+          <w:p>
+            <w:pPr>
+              <w:pStyle w:val="Compact"/>
+              <w:jc w:val="left"/>
+            </w:pPr>
+            <w:r>
+              <w:t>1</w:t>
+            </w:r>
+          </w:p>
+        </w:tc>
+        <w:tc>
+          <w:tcPr>
+            <w:tcW w:w="0" w:type="auto"/>
+          </w:tcPr>
+          <w:p>
+            <w:pPr>
+              <w:pStyle w:val="Compact"/>
+              <w:jc w:val="left"/>
+            </w:pPr>
+            <w:r>
+              <w:t>1</w:t>
+            </w:r>
+          </w:p>
+        </w:tc>
+        <w:tc>
+          <w:tcPr>
+            <w:tcW w:w="0" w:type="auto"/>
+          </w:tcPr>
+          <w:p>
+            <w:pPr>
+              <w:pStyle w:val="Compact"/>
+              <w:jc w:val="left"/>
+            </w:pPr>
+            <w:r>
+              <w:t>1</w:t>
+            </w:r>
+          </w:p>
+        </w:tc>
+        <w:tc>
+          <w:tcPr>
+            <w:tcW w:w="0" w:type="auto"/>
+          </w:tcPr>
+          <w:p>
+            <w:pPr>
+              <w:pStyle w:val="Compact"/>
+              <w:jc w:val="left"/>
+            </w:pPr>
+            <w:r>
+              <w:t>1</w:t>
+            </w:r>
+          </w:p>
+        </w:tc>
+        <w:tc>
+          <w:tcPr>
+            <w:tcW w:w="0" w:type="auto"/>
+          </w:tcPr>
+          <w:p>
+            <w:pPr>
+              <w:pStyle w:val="Compact"/>
+              <w:jc w:val="left"/>
+            </w:pPr>
+            <w:r>
+              <w:t>1</w:t>
+            </w:r>
+          </w:p>
+        </w:tc>
+        <w:tc>
+          <w:tcPr>
+            <w:tcW w:w="0" w:type="auto"/>
+          </w:tcPr>
+          <w:p>
+            <w:pPr>
+              <w:pStyle w:val="Compact"/>
+              <w:jc w:val="left"/>
+            </w:pPr>
+            <w:r>
+              <w:t>1</w:t>
+            </w:r>
+          </w:p>
+        </w:tc>
+        <w:tc>
+          <w:tcPr>
+            <w:tcW w:w="0" w:type="auto"/>
+          </w:tcPr>
+          <w:p>
+            <w:pPr>
+              <w:pStyle w:val="Compact"/>
+              <w:jc w:val="left"/>
+            </w:pPr>
+            <w:r>
+              <w:t>1</w:t>
+            </w:r>
+          </w:p>
+        </w:tc>
+        <w:tc>
+          <w:tcPr>
+            <w:tcW w:w="0" w:type="auto"/>
+          </w:tcPr>
+          <w:p>
+            <w:pPr>
+              <w:pStyle w:val="Compact"/>
+              <w:jc w:val="left"/>
+            </w:pPr>
+            <w:r>
+              <w:t>1</w:t>
+            </w:r>
+          </w:p>
+        </w:tc>
+        <w:tc>
+          <w:tcPr>
+            <w:tcW w:w="0" w:type="auto"/>
+          </w:tcPr>
+          <w:p>
+            <w:pPr>
+              <w:pStyle w:val="Compact"/>
+              <w:jc w:val="left"/>
+            </w:pPr>
+            <w:r>
+              <w:t>1</w:t>
             </w:r>
           </w:p>
         </w:tc>
       </w:tr>
       <w:tr>
         <w:tc>
-          <w:p>
-            <w:pPr>
-              <w:pStyle w:val="Compact"/>
-              <w:jc w:val="left"/>
-            </w:pPr>
-            <w:r>
-              <w:t xml:space="preserve">11:20</w:t>
-            </w:r>
-          </w:p>
-        </w:tc>
-        <w:tc>
-          <w:p>
-            <w:pPr>
-              <w:pStyle w:val="Compact"/>
-              <w:jc w:val="left"/>
-            </w:pPr>
-            <w:r>
-              <w:t xml:space="preserve">1</w:t>
-            </w:r>
-          </w:p>
-        </w:tc>
-        <w:tc>
-          <w:p>
-            <w:pPr>
-              <w:pStyle w:val="Compact"/>
-              <w:jc w:val="left"/>
-            </w:pPr>
-            <w:r>
-              <w:t xml:space="preserve">1</w:t>
-            </w:r>
-          </w:p>
-        </w:tc>
-        <w:tc>
-          <w:p>
-            <w:pPr>
-              <w:pStyle w:val="Compact"/>
-              <w:jc w:val="left"/>
-            </w:pPr>
-            <w:r>
-              <w:t xml:space="preserve">1</w:t>
-            </w:r>
-          </w:p>
-        </w:tc>
-        <w:tc>
-          <w:p>
-            <w:pPr>
-              <w:pStyle w:val="Compact"/>
-              <w:jc w:val="left"/>
-            </w:pPr>
-            <w:r>
-              <w:t xml:space="preserve">1</w:t>
-            </w:r>
-          </w:p>
-        </w:tc>
-        <w:tc>
-          <w:p>
-            <w:pPr>
-              <w:pStyle w:val="Compact"/>
-              <w:jc w:val="left"/>
-            </w:pPr>
-            <w:r>
-              <w:t xml:space="preserve">1</w:t>
-            </w:r>
-          </w:p>
-        </w:tc>
-        <w:tc>
-          <w:p>
-            <w:pPr>
-              <w:pStyle w:val="Compact"/>
-              <w:jc w:val="left"/>
-            </w:pPr>
-            <w:r>
-              <w:t xml:space="preserve">1</w:t>
-            </w:r>
-          </w:p>
-        </w:tc>
-        <w:tc>
-          <w:p>
-            <w:pPr>
-              <w:pStyle w:val="Compact"/>
-              <w:jc w:val="left"/>
-            </w:pPr>
-            <w:r>
-              <w:t xml:space="preserve">1</w:t>
-            </w:r>
-          </w:p>
-        </w:tc>
-        <w:tc>
-          <w:p>
-            <w:pPr>
-              <w:pStyle w:val="Compact"/>
-              <w:jc w:val="left"/>
-            </w:pPr>
-            <w:r>
-              <w:t xml:space="preserve">1</w:t>
-            </w:r>
-          </w:p>
-        </w:tc>
-        <w:tc>
-          <w:p>
-            <w:pPr>
-              <w:pStyle w:val="Compact"/>
-              <w:jc w:val="left"/>
-            </w:pPr>
-            <w:r>
-              <w:t xml:space="preserve">1</w:t>
+          <w:tcPr>
+            <w:tcW w:w="0" w:type="auto"/>
+          </w:tcPr>
+          <w:p>
+            <w:pPr>
+              <w:pStyle w:val="Compact"/>
+              <w:jc w:val="left"/>
+            </w:pPr>
+            <w:r>
+              <w:t>11:20</w:t>
+            </w:r>
+          </w:p>
+        </w:tc>
+        <w:tc>
+          <w:tcPr>
+            <w:tcW w:w="0" w:type="auto"/>
+          </w:tcPr>
+          <w:p>
+            <w:pPr>
+              <w:pStyle w:val="Compact"/>
+              <w:jc w:val="left"/>
+            </w:pPr>
+            <w:r>
+              <w:t>1</w:t>
+            </w:r>
+          </w:p>
+        </w:tc>
+        <w:tc>
+          <w:tcPr>
+            <w:tcW w:w="0" w:type="auto"/>
+          </w:tcPr>
+          <w:p>
+            <w:pPr>
+              <w:pStyle w:val="Compact"/>
+              <w:jc w:val="left"/>
+            </w:pPr>
+            <w:r>
+              <w:t>1</w:t>
+            </w:r>
+          </w:p>
+        </w:tc>
+        <w:tc>
+          <w:tcPr>
+            <w:tcW w:w="0" w:type="auto"/>
+          </w:tcPr>
+          <w:p>
+            <w:pPr>
+              <w:pStyle w:val="Compact"/>
+              <w:jc w:val="left"/>
+            </w:pPr>
+            <w:r>
+              <w:t>1</w:t>
+            </w:r>
+          </w:p>
+        </w:tc>
+        <w:tc>
+          <w:tcPr>
+            <w:tcW w:w="0" w:type="auto"/>
+          </w:tcPr>
+          <w:p>
+            <w:pPr>
+              <w:pStyle w:val="Compact"/>
+              <w:jc w:val="left"/>
+            </w:pPr>
+            <w:r>
+              <w:t>1</w:t>
+            </w:r>
+          </w:p>
+        </w:tc>
+        <w:tc>
+          <w:tcPr>
+            <w:tcW w:w="0" w:type="auto"/>
+          </w:tcPr>
+          <w:p>
+            <w:pPr>
+              <w:pStyle w:val="Compact"/>
+              <w:jc w:val="left"/>
+            </w:pPr>
+            <w:r>
+              <w:t>1</w:t>
+            </w:r>
+          </w:p>
+        </w:tc>
+        <w:tc>
+          <w:tcPr>
+            <w:tcW w:w="0" w:type="auto"/>
+          </w:tcPr>
+          <w:p>
+            <w:pPr>
+              <w:pStyle w:val="Compact"/>
+              <w:jc w:val="left"/>
+            </w:pPr>
+            <w:r>
+              <w:t>1</w:t>
+            </w:r>
+          </w:p>
+        </w:tc>
+        <w:tc>
+          <w:tcPr>
+            <w:tcW w:w="0" w:type="auto"/>
+          </w:tcPr>
+          <w:p>
+            <w:pPr>
+              <w:pStyle w:val="Compact"/>
+              <w:jc w:val="left"/>
+            </w:pPr>
+            <w:r>
+              <w:t>1</w:t>
+            </w:r>
+          </w:p>
+        </w:tc>
+        <w:tc>
+          <w:tcPr>
+            <w:tcW w:w="0" w:type="auto"/>
+          </w:tcPr>
+          <w:p>
+            <w:pPr>
+              <w:pStyle w:val="Compact"/>
+              <w:jc w:val="left"/>
+            </w:pPr>
+            <w:r>
+              <w:t>1</w:t>
+            </w:r>
+          </w:p>
+        </w:tc>
+        <w:tc>
+          <w:tcPr>
+            <w:tcW w:w="0" w:type="auto"/>
+          </w:tcPr>
+          <w:p>
+            <w:pPr>
+              <w:pStyle w:val="Compact"/>
+              <w:jc w:val="left"/>
+            </w:pPr>
+            <w:r>
+              <w:t>1</w:t>
             </w:r>
           </w:p>
         </w:tc>
       </w:tr>
     </w:tbl>
+    <w:p/>
     <w:sectPr>
-      <w:headerReference w:type="default" r:id="rId9"/>
-      <w:footerReference w:type="default" r:id="rId10"/>
+      <w:headerReference w:type="default" r:id="rId8"/>
+      <w:footerReference w:type="default" r:id="rId9"/>
       <w:pgSz w:w="12240" w:h="15840"/>
       <w:pgMar w:top="1417" w:right="1701" w:bottom="1417" w:left="1701" w:header="720" w:footer="720" w:gutter="0"/>
       <w:cols w:space="720"/>
@@ -2452,8 +2624,29 @@
 </w:document>
 </file>
 
-<file path=word/comments.xml><?xml version="1.0" encoding="utf-8"?>
-<w:comments xmlns:w="http://schemas.openxmlformats.org/wordprocessingml/2006/main" xmlns:m="http://schemas.openxmlformats.org/officeDocument/2006/math" xmlns:r="http://schemas.openxmlformats.org/officeDocument/2006/relationships" xmlns:o="urn:schemas-microsoft-com:office:office" xmlns:v="urn:schemas-microsoft-com:vml" xmlns:w10="urn:schemas-microsoft-com:office:word" xmlns:a="http://schemas.openxmlformats.org/drawingml/2006/main" xmlns:pic="http://schemas.openxmlformats.org/drawingml/2006/picture" xmlns:wp="http://schemas.openxmlformats.org/drawingml/2006/wordprocessingDrawing"/>
+<file path=word/endnotes.xml><?xml version="1.0" encoding="utf-8"?>
+<w:endnotes xmlns:wpc="http://schemas.microsoft.com/office/word/2010/wordprocessingCanvas" xmlns:cx="http://schemas.microsoft.com/office/drawing/2014/chartex" xmlns:cx1="http://schemas.microsoft.com/office/drawing/2015/9/8/chartex" xmlns:cx2="http://schemas.microsoft.com/office/drawing/2015/10/21/chartex" xmlns:cx3="http://schemas.microsoft.com/office/drawing/2016/5/9/chartex" xmlns:cx4="http://schemas.microsoft.com/office/drawing/2016/5/10/chartex" xmlns:cx5="http://schemas.microsoft.com/office/drawing/2016/5/11/chartex" xmlns:cx6="http://schemas.microsoft.com/office/drawing/2016/5/12/chartex" xmlns:cx7="http://schemas.microsoft.com/office/drawing/2016/5/13/chartex" xmlns:cx8="http://schemas.microsoft.com/office/drawing/2016/5/14/chartex" xmlns:mc="http://schemas.openxmlformats.org/markup-compatibility/2006" xmlns:aink="http://schemas.microsoft.com/office/drawing/2016/ink" xmlns:am3d="http://schemas.microsoft.com/office/drawing/2017/model3d" xmlns:o="urn:schemas-microsoft-com:office:office" xmlns:r="http://schemas.openxmlformats.org/officeDocument/2006/relationships" xmlns:m="http://schemas.openxmlformats.org/officeDocument/2006/math" xmlns:v="urn:schemas-microsoft-com:vml" xmlns:wp14="http://schemas.microsoft.com/office/word/2010/wordprocessingDrawing" xmlns:wp="http://schemas.openxmlformats.org/drawingml/2006/wordprocessingDrawing" xmlns:w10="urn:schemas-microsoft-com:office:word" xmlns:w="http://schemas.openxmlformats.org/wordprocessingml/2006/main" xmlns:w14="http://schemas.microsoft.com/office/word/2010/wordml" xmlns:w15="http://schemas.microsoft.com/office/word/2012/wordml" xmlns:w16cex="http://schemas.microsoft.com/office/word/2018/wordml/cex" xmlns:w16cid="http://schemas.microsoft.com/office/word/2016/wordml/cid" xmlns:w16="http://schemas.microsoft.com/office/word/2018/wordml" xmlns:w16se="http://schemas.microsoft.com/office/word/2015/wordml/symex" xmlns:wpg="http://schemas.microsoft.com/office/word/2010/wordprocessingGroup" xmlns:wpi="http://schemas.microsoft.com/office/word/2010/wordprocessingInk" xmlns:wne="http://schemas.microsoft.com/office/word/2006/wordml" xmlns:wps="http://schemas.microsoft.com/office/word/2010/wordprocessingShape" mc:Ignorable="w14 w15 w16se w16cid w16 w16cex wp14">
+  <w:endnote w:type="separator" w:id="-1">
+    <w:p>
+      <w:pPr>
+        <w:spacing w:after="0"/>
+      </w:pPr>
+      <w:r>
+        <w:separator/>
+      </w:r>
+    </w:p>
+  </w:endnote>
+  <w:endnote w:type="continuationSeparator" w:id="0">
+    <w:p>
+      <w:pPr>
+        <w:spacing w:after="0"/>
+      </w:pPr>
+      <w:r>
+        <w:continuationSeparator/>
+      </w:r>
+    </w:p>
+  </w:endnote>
+</w:endnotes>
 </file>
 
 <file path=word/footer1.xml><?xml version="1.0" encoding="utf-8"?>
@@ -2503,18 +2696,18 @@
 </file>
 
 <file path=word/footnotes.xml><?xml version="1.0" encoding="utf-8"?>
-<w:footnotes xmlns:w="http://schemas.openxmlformats.org/wordprocessingml/2006/main" xmlns:m="http://schemas.openxmlformats.org/officeDocument/2006/math" xmlns:r="http://schemas.openxmlformats.org/officeDocument/2006/relationships" xmlns:o="urn:schemas-microsoft-com:office:office" xmlns:v="urn:schemas-microsoft-com:vml" xmlns:w10="urn:schemas-microsoft-com:office:word" xmlns:a="http://schemas.openxmlformats.org/drawingml/2006/main" xmlns:pic="http://schemas.openxmlformats.org/drawingml/2006/picture" xmlns:wp="http://schemas.openxmlformats.org/drawingml/2006/wordprocessingDrawing">
+<w:footnotes xmlns:wpc="http://schemas.microsoft.com/office/word/2010/wordprocessingCanvas" xmlns:cx="http://schemas.microsoft.com/office/drawing/2014/chartex" xmlns:cx1="http://schemas.microsoft.com/office/drawing/2015/9/8/chartex" xmlns:cx2="http://schemas.microsoft.com/office/drawing/2015/10/21/chartex" xmlns:cx3="http://schemas.microsoft.com/office/drawing/2016/5/9/chartex" xmlns:cx4="http://schemas.microsoft.com/office/drawing/2016/5/10/chartex" xmlns:cx5="http://schemas.microsoft.com/office/drawing/2016/5/11/chartex" xmlns:cx6="http://schemas.microsoft.com/office/drawing/2016/5/12/chartex" xmlns:cx7="http://schemas.microsoft.com/office/drawing/2016/5/13/chartex" xmlns:cx8="http://schemas.microsoft.com/office/drawing/2016/5/14/chartex" xmlns:mc="http://schemas.openxmlformats.org/markup-compatibility/2006" xmlns:aink="http://schemas.microsoft.com/office/drawing/2016/ink" xmlns:am3d="http://schemas.microsoft.com/office/drawing/2017/model3d" xmlns:o="urn:schemas-microsoft-com:office:office" xmlns:r="http://schemas.openxmlformats.org/officeDocument/2006/relationships" xmlns:m="http://schemas.openxmlformats.org/officeDocument/2006/math" xmlns:v="urn:schemas-microsoft-com:vml" xmlns:wp14="http://schemas.microsoft.com/office/word/2010/wordprocessingDrawing" xmlns:wp="http://schemas.openxmlformats.org/drawingml/2006/wordprocessingDrawing" xmlns:w10="urn:schemas-microsoft-com:office:word" xmlns:w="http://schemas.openxmlformats.org/wordprocessingml/2006/main" xmlns:w14="http://schemas.microsoft.com/office/word/2010/wordml" xmlns:w15="http://schemas.microsoft.com/office/word/2012/wordml" xmlns:w16cex="http://schemas.microsoft.com/office/word/2018/wordml/cex" xmlns:w16cid="http://schemas.microsoft.com/office/word/2016/wordml/cid" xmlns:w16="http://schemas.microsoft.com/office/word/2018/wordml" xmlns:w16se="http://schemas.microsoft.com/office/word/2015/wordml/symex" xmlns:wpg="http://schemas.microsoft.com/office/word/2010/wordprocessingGroup" xmlns:wpi="http://schemas.microsoft.com/office/word/2010/wordprocessingInk" xmlns:wne="http://schemas.microsoft.com/office/word/2006/wordml" xmlns:wps="http://schemas.microsoft.com/office/word/2010/wordprocessingShape" mc:Ignorable="w14 w15 w16se w16cid w16 w16cex wp14">
+  <w:footnote w:type="separator" w:id="-1">
+    <w:p>
+      <w:r>
+        <w:separator/>
+      </w:r>
+    </w:p>
+  </w:footnote>
   <w:footnote w:type="continuationSeparator" w:id="0">
     <w:p>
       <w:r>
         <w:continuationSeparator/>
-      </w:r>
-    </w:p>
-  </w:footnote>
-  <w:footnote w:type="separator" w:id="-1">
-    <w:p>
-      <w:r>
-        <w:separator/>
       </w:r>
     </w:p>
   </w:footnote>
@@ -2538,7 +2731,7 @@
         <w:noProof/>
       </w:rPr>
       <w:drawing>
-        <wp:anchor distT="0" distB="0" distL="114300" distR="114300" simplePos="0" relativeHeight="251658240" behindDoc="0" locked="0" layoutInCell="1" allowOverlap="1" wp14:anchorId="176E1D8E" wp14:editId="71BC8F54">
+        <wp:anchor distT="0" distB="0" distL="114300" distR="114300" simplePos="0" relativeHeight="251658240" behindDoc="0" locked="0" layoutInCell="1" allowOverlap="1" wp14:anchorId="49D10044" wp14:editId="49D10045">
           <wp:simplePos x="0" y="0"/>
           <wp:positionH relativeFrom="rightMargin">
             <wp:align>left</wp:align>
@@ -3333,324 +3526,6 @@
       </w:pPr>
     </w:lvl>
   </w:abstractNum>
-  <w:abstractNum w:abstractNumId="990">
-    <w:nsid w:val="2c1ae401"/>
-    <w:multiLevelType w:val="multilevel"/>
-    <w:lvl w:ilvl="0">
-      <w:numFmt w:val="bullet"/>
-      <w:lvlText w:val=" "/>
-      <w:lvlJc w:val="left"/>
-      <w:pPr>
-        <w:tabs>
-          <w:tab w:val="num" w:pos="0"/>
-        </w:tabs>
-        <w:ind w:left="480" w:hanging="480"/>
-      </w:pPr>
-    </w:lvl>
-    <w:lvl w:ilvl="1">
-      <w:numFmt w:val="bullet"/>
-      <w:lvlText w:val=" "/>
-      <w:lvlJc w:val="left"/>
-      <w:pPr>
-        <w:tabs>
-          <w:tab w:val="num" w:pos="720"/>
-        </w:tabs>
-        <w:ind w:left="1200" w:hanging="480"/>
-      </w:pPr>
-    </w:lvl>
-    <w:lvl w:ilvl="2">
-      <w:numFmt w:val="bullet"/>
-      <w:lvlText w:val=" "/>
-      <w:lvlJc w:val="left"/>
-      <w:pPr>
-        <w:tabs>
-          <w:tab w:val="num" w:pos="1440"/>
-        </w:tabs>
-        <w:ind w:left="1920" w:hanging="480"/>
-      </w:pPr>
-    </w:lvl>
-    <w:lvl w:ilvl="3">
-      <w:numFmt w:val="bullet"/>
-      <w:lvlText w:val=" "/>
-      <w:lvlJc w:val="left"/>
-      <w:pPr>
-        <w:tabs>
-          <w:tab w:val="num" w:pos="2160"/>
-        </w:tabs>
-        <w:ind w:left="2640" w:hanging="480"/>
-      </w:pPr>
-    </w:lvl>
-    <w:lvl w:ilvl="4">
-      <w:numFmt w:val="bullet"/>
-      <w:lvlText w:val=" "/>
-      <w:lvlJc w:val="left"/>
-      <w:pPr>
-        <w:tabs>
-          <w:tab w:val="num" w:pos="2880"/>
-        </w:tabs>
-        <w:ind w:left="3360" w:hanging="480"/>
-      </w:pPr>
-    </w:lvl>
-    <w:lvl w:ilvl="5">
-      <w:numFmt w:val="bullet"/>
-      <w:lvlText w:val=" "/>
-      <w:lvlJc w:val="left"/>
-      <w:pPr>
-        <w:tabs>
-          <w:tab w:val="num" w:pos="3600"/>
-        </w:tabs>
-        <w:ind w:left="4080" w:hanging="480"/>
-      </w:pPr>
-    </w:lvl>
-    <w:lvl w:ilvl="6">
-      <w:numFmt w:val="bullet"/>
-      <w:lvlText w:val=" "/>
-      <w:lvlJc w:val="left"/>
-      <w:pPr>
-        <w:tabs>
-          <w:tab w:val="num" w:pos="4320"/>
-        </w:tabs>
-        <w:ind w:left="4800" w:hanging="480"/>
-      </w:pPr>
-    </w:lvl>
-    <w:lvl w:ilvl="7">
-      <w:numFmt w:val="bullet"/>
-      <w:lvlText w:val=" "/>
-      <w:lvlJc w:val="left"/>
-      <w:pPr>
-        <w:tabs>
-          <w:tab w:val="num" w:pos="5040"/>
-        </w:tabs>
-        <w:ind w:left="5520" w:hanging="480"/>
-      </w:pPr>
-    </w:lvl>
-    <w:lvl w:ilvl="8">
-      <w:numFmt w:val="bullet"/>
-      <w:lvlText w:val=" "/>
-      <w:lvlJc w:val="left"/>
-      <w:pPr>
-        <w:tabs>
-          <w:tab w:val="num" w:pos="5760"/>
-        </w:tabs>
-        <w:ind w:left="6240" w:hanging="480"/>
-      </w:pPr>
-    </w:lvl>
-  </w:abstractNum>
-  <w:abstractNum w:abstractNumId="991">
-    <w:nsid w:val="ea454b4c"/>
-    <w:multiLevelType w:val="multilevel"/>
-    <w:lvl w:ilvl="0">
-      <w:numFmt w:val="bullet"/>
-      <w:lvlText w:val="•"/>
-      <w:lvlJc w:val="left"/>
-      <w:pPr>
-        <w:tabs>
-          <w:tab w:val="num" w:pos="0"/>
-        </w:tabs>
-        <w:ind w:left="480" w:hanging="480"/>
-      </w:pPr>
-    </w:lvl>
-    <w:lvl w:ilvl="1">
-      <w:numFmt w:val="bullet"/>
-      <w:lvlText w:val="–"/>
-      <w:lvlJc w:val="left"/>
-      <w:pPr>
-        <w:tabs>
-          <w:tab w:val="num" w:pos="720"/>
-        </w:tabs>
-        <w:ind w:left="1200" w:hanging="480"/>
-      </w:pPr>
-    </w:lvl>
-    <w:lvl w:ilvl="2">
-      <w:numFmt w:val="bullet"/>
-      <w:lvlText w:val="•"/>
-      <w:lvlJc w:val="left"/>
-      <w:pPr>
-        <w:tabs>
-          <w:tab w:val="num" w:pos="1440"/>
-        </w:tabs>
-        <w:ind w:left="1920" w:hanging="480"/>
-      </w:pPr>
-    </w:lvl>
-    <w:lvl w:ilvl="3">
-      <w:numFmt w:val="bullet"/>
-      <w:lvlText w:val="–"/>
-      <w:lvlJc w:val="left"/>
-      <w:pPr>
-        <w:tabs>
-          <w:tab w:val="num" w:pos="2160"/>
-        </w:tabs>
-        <w:ind w:left="2640" w:hanging="480"/>
-      </w:pPr>
-    </w:lvl>
-    <w:lvl w:ilvl="4">
-      <w:numFmt w:val="bullet"/>
-      <w:lvlText w:val="•"/>
-      <w:lvlJc w:val="left"/>
-      <w:pPr>
-        <w:tabs>
-          <w:tab w:val="num" w:pos="2880"/>
-        </w:tabs>
-        <w:ind w:left="3360" w:hanging="480"/>
-      </w:pPr>
-    </w:lvl>
-    <w:lvl w:ilvl="5">
-      <w:numFmt w:val="bullet"/>
-      <w:lvlText w:val="–"/>
-      <w:lvlJc w:val="left"/>
-      <w:pPr>
-        <w:tabs>
-          <w:tab w:val="num" w:pos="3600"/>
-        </w:tabs>
-        <w:ind w:left="4080" w:hanging="480"/>
-      </w:pPr>
-    </w:lvl>
-    <w:lvl w:ilvl="6">
-      <w:numFmt w:val="bullet"/>
-      <w:lvlText w:val="•"/>
-      <w:lvlJc w:val="left"/>
-      <w:pPr>
-        <w:tabs>
-          <w:tab w:val="num" w:pos="4320"/>
-        </w:tabs>
-        <w:ind w:left="4800" w:hanging="480"/>
-      </w:pPr>
-    </w:lvl>
-    <w:lvl w:ilvl="7">
-      <w:numFmt w:val="bullet"/>
-      <w:lvlText w:val="–"/>
-      <w:lvlJc w:val="left"/>
-      <w:pPr>
-        <w:tabs>
-          <w:tab w:val="num" w:pos="5040"/>
-        </w:tabs>
-        <w:ind w:left="5520" w:hanging="480"/>
-      </w:pPr>
-    </w:lvl>
-    <w:lvl w:ilvl="8">
-      <w:numFmt w:val="bullet"/>
-      <w:lvlText w:val="•"/>
-      <w:lvlJc w:val="left"/>
-      <w:pPr>
-        <w:tabs>
-          <w:tab w:val="num" w:pos="5760"/>
-        </w:tabs>
-        <w:ind w:left="6240" w:hanging="480"/>
-      </w:pPr>
-    </w:lvl>
-  </w:abstractNum>
-  <w:abstractNum w:abstractNumId="99411">
-    <w:nsid w:val="71315dca"/>
-    <w:multiLevelType w:val="multilevel"/>
-    <w:lvl w:ilvl="0">
-      <w:start w:val="1"/>
-      <w:numFmt w:val="decimal"/>
-      <w:lvlText w:val="%1."/>
-      <w:lvlJc w:val="left"/>
-      <w:pPr>
-        <w:tabs>
-          <w:tab w:val="num" w:pos="0"/>
-        </w:tabs>
-        <w:ind w:left="480" w:hanging="480"/>
-      </w:pPr>
-    </w:lvl>
-    <w:lvl w:ilvl="1">
-      <w:start w:val="1"/>
-      <w:numFmt w:val="decimal"/>
-      <w:lvlText w:val="%2."/>
-      <w:lvlJc w:val="left"/>
-      <w:pPr>
-        <w:tabs>
-          <w:tab w:val="num" w:pos="720"/>
-        </w:tabs>
-        <w:ind w:left="1200" w:hanging="480"/>
-      </w:pPr>
-    </w:lvl>
-    <w:lvl w:ilvl="2">
-      <w:start w:val="1"/>
-      <w:numFmt w:val="decimal"/>
-      <w:lvlText w:val="%3."/>
-      <w:lvlJc w:val="left"/>
-      <w:pPr>
-        <w:tabs>
-          <w:tab w:val="num" w:pos="1440"/>
-        </w:tabs>
-        <w:ind w:left="1920" w:hanging="480"/>
-      </w:pPr>
-    </w:lvl>
-    <w:lvl w:ilvl="3">
-      <w:start w:val="1"/>
-      <w:numFmt w:val="decimal"/>
-      <w:lvlText w:val="%4."/>
-      <w:lvlJc w:val="left"/>
-      <w:pPr>
-        <w:tabs>
-          <w:tab w:val="num" w:pos="2160"/>
-        </w:tabs>
-        <w:ind w:left="2640" w:hanging="480"/>
-      </w:pPr>
-    </w:lvl>
-    <w:lvl w:ilvl="4">
-      <w:start w:val="1"/>
-      <w:numFmt w:val="decimal"/>
-      <w:lvlText w:val="%5."/>
-      <w:lvlJc w:val="left"/>
-      <w:pPr>
-        <w:tabs>
-          <w:tab w:val="num" w:pos="2880"/>
-        </w:tabs>
-        <w:ind w:left="3360" w:hanging="480"/>
-      </w:pPr>
-    </w:lvl>
-    <w:lvl w:ilvl="5">
-      <w:start w:val="1"/>
-      <w:numFmt w:val="decimal"/>
-      <w:lvlText w:val="%6."/>
-      <w:lvlJc w:val="left"/>
-      <w:pPr>
-        <w:tabs>
-          <w:tab w:val="num" w:pos="3600"/>
-        </w:tabs>
-        <w:ind w:left="4080" w:hanging="480"/>
-      </w:pPr>
-    </w:lvl>
-    <w:lvl w:ilvl="6">
-      <w:start w:val="1"/>
-      <w:numFmt w:val="decimal"/>
-      <w:lvlText w:val="%7."/>
-      <w:lvlJc w:val="left"/>
-      <w:pPr>
-        <w:tabs>
-          <w:tab w:val="num" w:pos="4320"/>
-        </w:tabs>
-        <w:ind w:left="4800" w:hanging="480"/>
-      </w:pPr>
-    </w:lvl>
-    <w:lvl w:ilvl="7">
-      <w:start w:val="1"/>
-      <w:numFmt w:val="decimal"/>
-      <w:lvlText w:val="%8."/>
-      <w:lvlJc w:val="left"/>
-      <w:pPr>
-        <w:tabs>
-          <w:tab w:val="num" w:pos="5040"/>
-        </w:tabs>
-        <w:ind w:left="5520" w:hanging="480"/>
-      </w:pPr>
-    </w:lvl>
-    <w:lvl w:ilvl="8">
-      <w:start w:val="1"/>
-      <w:numFmt w:val="decimal"/>
-      <w:lvlText w:val="%9."/>
-      <w:lvlJc w:val="left"/>
-      <w:pPr>
-        <w:tabs>
-          <w:tab w:val="num" w:pos="5760"/>
-        </w:tabs>
-        <w:ind w:left="6240" w:hanging="480"/>
-      </w:pPr>
-    </w:lvl>
-  </w:abstractNum>
   <w:num w:numId="1">
     <w:abstractNumId w:val="2"/>
   </w:num>
@@ -3771,32 +3646,32 @@
   <w:num w:numId="13">
     <w:abstractNumId w:val="1"/>
   </w:num>
-  <w:num w:numId="1000">
-    <w:abstractNumId w:val="990"/>
+  <w:num w:numId="14">
+    <w:abstractNumId w:val="2"/>
   </w:num>
-  <w:num w:numId="1001">
-    <w:abstractNumId w:val="991"/>
+  <w:num w:numId="15">
+    <w:abstractNumId w:val="1"/>
   </w:num>
-  <w:num w:numId="1002">
-    <w:abstractNumId w:val="991"/>
+  <w:num w:numId="16">
+    <w:abstractNumId w:val="1"/>
   </w:num>
-  <w:num w:numId="1003">
-    <w:abstractNumId w:val="991"/>
+  <w:num w:numId="17">
+    <w:abstractNumId w:val="1"/>
   </w:num>
-  <w:num w:numId="1004">
-    <w:abstractNumId w:val="991"/>
+  <w:num w:numId="18">
+    <w:abstractNumId w:val="1"/>
   </w:num>
-  <w:num w:numId="1005">
-    <w:abstractNumId w:val="991"/>
+  <w:num w:numId="19">
+    <w:abstractNumId w:val="1"/>
   </w:num>
-  <w:num w:numId="1006">
-    <w:abstractNumId w:val="991"/>
+  <w:num w:numId="20">
+    <w:abstractNumId w:val="1"/>
   </w:num>
-  <w:num w:numId="1007">
-    <w:abstractNumId w:val="991"/>
+  <w:num w:numId="21">
+    <w:abstractNumId w:val="1"/>
   </w:num>
-  <w:num w:numId="1008">
-    <w:abstractNumId w:val="99411"/>
+  <w:num w:numId="22">
+    <w:abstractNumId w:val="4"/>
     <w:lvlOverride w:ilvl="0">
       <w:startOverride w:val="1"/>
     </w:lvlOverride>
@@ -3825,20 +3700,20 @@
       <w:startOverride w:val="1"/>
     </w:lvlOverride>
   </w:num>
-  <w:num w:numId="1009">
-    <w:abstractNumId w:val="991"/>
+  <w:num w:numId="23">
+    <w:abstractNumId w:val="1"/>
   </w:num>
-  <w:num w:numId="1010">
-    <w:abstractNumId w:val="991"/>
+  <w:num w:numId="24">
+    <w:abstractNumId w:val="1"/>
   </w:num>
-  <w:num w:numId="1011">
-    <w:abstractNumId w:val="991"/>
+  <w:num w:numId="25">
+    <w:abstractNumId w:val="1"/>
   </w:num>
-  <w:num w:numId="1012">
-    <w:abstractNumId w:val="991"/>
+  <w:num w:numId="26">
+    <w:abstractNumId w:val="1"/>
   </w:num>
-  <w:num w:numId="1013">
-    <w:abstractNumId w:val="991"/>
+  <w:num w:numId="27">
+    <w:abstractNumId w:val="1"/>
   </w:num>
 </w:numbering>
 </file>
